--- a/This is a chaiyut.docx
+++ b/This is a chaiyut.docx
@@ -4,7 +4,15 @@
   <w:body>
     <w:p>
       <w:r>
-        <w:t>This is a chaiyut</w:t>
+        <w:t xml:space="preserve">This is a </w:t>
+      </w:r>
+      <w:r>
+        <w:t>Chaiyut</w:t>
+      </w:r>
+    </w:p>
+    <w:p>
+      <w:r>
+        <w:t>And I just add nawaprom to git repository</w:t>
       </w:r>
     </w:p>
     <w:sectPr>

--- a/This is a chaiyut.docx
+++ b/This is a chaiyut.docx
@@ -13,6 +13,11 @@
     <w:p>
       <w:r>
         <w:t>And I just add nawaprom to git repository</w:t>
+      </w:r>
+    </w:p>
+    <w:p>
+      <w:r>
+        <w:t>I want to go home</w:t>
       </w:r>
     </w:p>
     <w:sectPr>
@@ -422,15 +427,15 @@
     <w:lsdException w:name="Unresolved Mention" w:semiHidden="1" w:unhideWhenUsed="1"/>
     <w:lsdException w:name="Smart Link" w:semiHidden="1" w:unhideWhenUsed="1"/>
   </w:latentStyles>
-  <w:style w:type="paragraph" w:default="1" w:styleId="Normal">
+  <w:style w:type="paragraph" w:default="1" w:styleId="a">
     <w:name w:val="Normal"/>
     <w:qFormat/>
   </w:style>
-  <w:style w:type="paragraph" w:styleId="Heading1">
+  <w:style w:type="paragraph" w:styleId="1">
     <w:name w:val="heading 1"/>
-    <w:basedOn w:val="Normal"/>
-    <w:next w:val="Normal"/>
-    <w:link w:val="Heading1Char"/>
+    <w:basedOn w:val="a"/>
+    <w:next w:val="a"/>
+    <w:link w:val="10"/>
     <w:uiPriority w:val="9"/>
     <w:qFormat/>
     <w:rsid w:val="00514A05"/>
@@ -447,11 +452,11 @@
       <w:szCs w:val="50"/>
     </w:rPr>
   </w:style>
-  <w:style w:type="paragraph" w:styleId="Heading2">
+  <w:style w:type="paragraph" w:styleId="2">
     <w:name w:val="heading 2"/>
-    <w:basedOn w:val="Normal"/>
-    <w:next w:val="Normal"/>
-    <w:link w:val="Heading2Char"/>
+    <w:basedOn w:val="a"/>
+    <w:next w:val="a"/>
+    <w:link w:val="20"/>
     <w:uiPriority w:val="9"/>
     <w:semiHidden/>
     <w:unhideWhenUsed/>
@@ -470,11 +475,11 @@
       <w:szCs w:val="40"/>
     </w:rPr>
   </w:style>
-  <w:style w:type="paragraph" w:styleId="Heading3">
+  <w:style w:type="paragraph" w:styleId="3">
     <w:name w:val="heading 3"/>
-    <w:basedOn w:val="Normal"/>
-    <w:next w:val="Normal"/>
-    <w:link w:val="Heading3Char"/>
+    <w:basedOn w:val="a"/>
+    <w:next w:val="a"/>
+    <w:link w:val="30"/>
     <w:uiPriority w:val="9"/>
     <w:semiHidden/>
     <w:unhideWhenUsed/>
@@ -493,11 +498,11 @@
       <w:szCs w:val="35"/>
     </w:rPr>
   </w:style>
-  <w:style w:type="paragraph" w:styleId="Heading4">
+  <w:style w:type="paragraph" w:styleId="4">
     <w:name w:val="heading 4"/>
-    <w:basedOn w:val="Normal"/>
-    <w:next w:val="Normal"/>
-    <w:link w:val="Heading4Char"/>
+    <w:basedOn w:val="a"/>
+    <w:next w:val="a"/>
+    <w:link w:val="40"/>
     <w:uiPriority w:val="9"/>
     <w:semiHidden/>
     <w:unhideWhenUsed/>
@@ -516,11 +521,11 @@
       <w:color w:val="0F4761" w:themeColor="accent1" w:themeShade="BF"/>
     </w:rPr>
   </w:style>
-  <w:style w:type="paragraph" w:styleId="Heading5">
+  <w:style w:type="paragraph" w:styleId="5">
     <w:name w:val="heading 5"/>
-    <w:basedOn w:val="Normal"/>
-    <w:next w:val="Normal"/>
-    <w:link w:val="Heading5Char"/>
+    <w:basedOn w:val="a"/>
+    <w:next w:val="a"/>
+    <w:link w:val="50"/>
     <w:uiPriority w:val="9"/>
     <w:semiHidden/>
     <w:unhideWhenUsed/>
@@ -537,11 +542,11 @@
       <w:color w:val="0F4761" w:themeColor="accent1" w:themeShade="BF"/>
     </w:rPr>
   </w:style>
-  <w:style w:type="paragraph" w:styleId="Heading6">
+  <w:style w:type="paragraph" w:styleId="6">
     <w:name w:val="heading 6"/>
-    <w:basedOn w:val="Normal"/>
-    <w:next w:val="Normal"/>
-    <w:link w:val="Heading6Char"/>
+    <w:basedOn w:val="a"/>
+    <w:next w:val="a"/>
+    <w:link w:val="60"/>
     <w:uiPriority w:val="9"/>
     <w:semiHidden/>
     <w:unhideWhenUsed/>
@@ -560,11 +565,11 @@
       <w:color w:val="595959" w:themeColor="text1" w:themeTint="A6"/>
     </w:rPr>
   </w:style>
-  <w:style w:type="paragraph" w:styleId="Heading7">
+  <w:style w:type="paragraph" w:styleId="7">
     <w:name w:val="heading 7"/>
-    <w:basedOn w:val="Normal"/>
-    <w:next w:val="Normal"/>
-    <w:link w:val="Heading7Char"/>
+    <w:basedOn w:val="a"/>
+    <w:next w:val="a"/>
+    <w:link w:val="70"/>
     <w:uiPriority w:val="9"/>
     <w:semiHidden/>
     <w:unhideWhenUsed/>
@@ -581,11 +586,11 @@
       <w:color w:val="595959" w:themeColor="text1" w:themeTint="A6"/>
     </w:rPr>
   </w:style>
-  <w:style w:type="paragraph" w:styleId="Heading8">
+  <w:style w:type="paragraph" w:styleId="8">
     <w:name w:val="heading 8"/>
-    <w:basedOn w:val="Normal"/>
-    <w:next w:val="Normal"/>
-    <w:link w:val="Heading8Char"/>
+    <w:basedOn w:val="a"/>
+    <w:next w:val="a"/>
+    <w:link w:val="80"/>
     <w:uiPriority w:val="9"/>
     <w:semiHidden/>
     <w:unhideWhenUsed/>
@@ -604,11 +609,11 @@
       <w:color w:val="272727" w:themeColor="text1" w:themeTint="D8"/>
     </w:rPr>
   </w:style>
-  <w:style w:type="paragraph" w:styleId="Heading9">
+  <w:style w:type="paragraph" w:styleId="9">
     <w:name w:val="heading 9"/>
-    <w:basedOn w:val="Normal"/>
-    <w:next w:val="Normal"/>
-    <w:link w:val="Heading9Char"/>
+    <w:basedOn w:val="a"/>
+    <w:next w:val="a"/>
+    <w:link w:val="90"/>
     <w:uiPriority w:val="9"/>
     <w:semiHidden/>
     <w:unhideWhenUsed/>
@@ -625,13 +630,13 @@
       <w:color w:val="272727" w:themeColor="text1" w:themeTint="D8"/>
     </w:rPr>
   </w:style>
-  <w:style w:type="character" w:default="1" w:styleId="DefaultParagraphFont">
+  <w:style w:type="character" w:default="1" w:styleId="a0">
     <w:name w:val="Default Paragraph Font"/>
     <w:uiPriority w:val="1"/>
     <w:semiHidden/>
     <w:unhideWhenUsed/>
   </w:style>
-  <w:style w:type="table" w:default="1" w:styleId="TableNormal">
+  <w:style w:type="table" w:default="1" w:styleId="a1">
     <w:name w:val="Normal Table"/>
     <w:uiPriority w:val="99"/>
     <w:semiHidden/>
@@ -646,16 +651,16 @@
       </w:tblCellMar>
     </w:tblPr>
   </w:style>
-  <w:style w:type="numbering" w:default="1" w:styleId="NoList">
+  <w:style w:type="numbering" w:default="1" w:styleId="a2">
     <w:name w:val="No List"/>
     <w:uiPriority w:val="99"/>
     <w:semiHidden/>
     <w:unhideWhenUsed/>
   </w:style>
-  <w:style w:type="character" w:customStyle="1" w:styleId="Heading1Char">
-    <w:name w:val="Heading 1 Char"/>
-    <w:basedOn w:val="DefaultParagraphFont"/>
-    <w:link w:val="Heading1"/>
+  <w:style w:type="character" w:customStyle="1" w:styleId="10">
+    <w:name w:val="หัวเรื่อง 1 อักขระ"/>
+    <w:basedOn w:val="a0"/>
+    <w:link w:val="1"/>
     <w:uiPriority w:val="9"/>
     <w:rsid w:val="00514A05"/>
     <w:rPr>
@@ -665,10 +670,10 @@
       <w:szCs w:val="50"/>
     </w:rPr>
   </w:style>
-  <w:style w:type="character" w:customStyle="1" w:styleId="Heading2Char">
-    <w:name w:val="Heading 2 Char"/>
-    <w:basedOn w:val="DefaultParagraphFont"/>
-    <w:link w:val="Heading2"/>
+  <w:style w:type="character" w:customStyle="1" w:styleId="20">
+    <w:name w:val="หัวเรื่อง 2 อักขระ"/>
+    <w:basedOn w:val="a0"/>
+    <w:link w:val="2"/>
     <w:uiPriority w:val="9"/>
     <w:semiHidden/>
     <w:rsid w:val="00514A05"/>
@@ -679,10 +684,10 @@
       <w:szCs w:val="40"/>
     </w:rPr>
   </w:style>
-  <w:style w:type="character" w:customStyle="1" w:styleId="Heading3Char">
-    <w:name w:val="Heading 3 Char"/>
-    <w:basedOn w:val="DefaultParagraphFont"/>
-    <w:link w:val="Heading3"/>
+  <w:style w:type="character" w:customStyle="1" w:styleId="30">
+    <w:name w:val="หัวเรื่อง 3 อักขระ"/>
+    <w:basedOn w:val="a0"/>
+    <w:link w:val="3"/>
     <w:uiPriority w:val="9"/>
     <w:semiHidden/>
     <w:rsid w:val="00514A05"/>
@@ -693,10 +698,10 @@
       <w:szCs w:val="35"/>
     </w:rPr>
   </w:style>
-  <w:style w:type="character" w:customStyle="1" w:styleId="Heading4Char">
-    <w:name w:val="Heading 4 Char"/>
-    <w:basedOn w:val="DefaultParagraphFont"/>
-    <w:link w:val="Heading4"/>
+  <w:style w:type="character" w:customStyle="1" w:styleId="40">
+    <w:name w:val="หัวเรื่อง 4 อักขระ"/>
+    <w:basedOn w:val="a0"/>
+    <w:link w:val="4"/>
     <w:uiPriority w:val="9"/>
     <w:semiHidden/>
     <w:rsid w:val="00514A05"/>
@@ -707,22 +712,22 @@
       <w:color w:val="0F4761" w:themeColor="accent1" w:themeShade="BF"/>
     </w:rPr>
   </w:style>
-  <w:style w:type="character" w:customStyle="1" w:styleId="Heading5Char">
-    <w:name w:val="Heading 5 Char"/>
-    <w:basedOn w:val="DefaultParagraphFont"/>
-    <w:link w:val="Heading5"/>
-    <w:uiPriority w:val="9"/>
-    <w:semiHidden/>
-    <w:rsid w:val="00514A05"/>
-    <w:rPr>
-      <w:rFonts w:eastAsiaTheme="majorEastAsia" w:cstheme="majorBidi"/>
-      <w:color w:val="0F4761" w:themeColor="accent1" w:themeShade="BF"/>
-    </w:rPr>
-  </w:style>
-  <w:style w:type="character" w:customStyle="1" w:styleId="Heading6Char">
-    <w:name w:val="Heading 6 Char"/>
-    <w:basedOn w:val="DefaultParagraphFont"/>
-    <w:link w:val="Heading6"/>
+  <w:style w:type="character" w:customStyle="1" w:styleId="50">
+    <w:name w:val="หัวเรื่อง 5 อักขระ"/>
+    <w:basedOn w:val="a0"/>
+    <w:link w:val="5"/>
+    <w:uiPriority w:val="9"/>
+    <w:semiHidden/>
+    <w:rsid w:val="00514A05"/>
+    <w:rPr>
+      <w:rFonts w:eastAsiaTheme="majorEastAsia" w:cstheme="majorBidi"/>
+      <w:color w:val="0F4761" w:themeColor="accent1" w:themeShade="BF"/>
+    </w:rPr>
+  </w:style>
+  <w:style w:type="character" w:customStyle="1" w:styleId="60">
+    <w:name w:val="หัวเรื่อง 6 อักขระ"/>
+    <w:basedOn w:val="a0"/>
+    <w:link w:val="6"/>
     <w:uiPriority w:val="9"/>
     <w:semiHidden/>
     <w:rsid w:val="00514A05"/>
@@ -733,10 +738,10 @@
       <w:color w:val="595959" w:themeColor="text1" w:themeTint="A6"/>
     </w:rPr>
   </w:style>
-  <w:style w:type="character" w:customStyle="1" w:styleId="Heading7Char">
-    <w:name w:val="Heading 7 Char"/>
-    <w:basedOn w:val="DefaultParagraphFont"/>
-    <w:link w:val="Heading7"/>
+  <w:style w:type="character" w:customStyle="1" w:styleId="70">
+    <w:name w:val="หัวเรื่อง 7 อักขระ"/>
+    <w:basedOn w:val="a0"/>
+    <w:link w:val="7"/>
     <w:uiPriority w:val="9"/>
     <w:semiHidden/>
     <w:rsid w:val="00514A05"/>
@@ -745,10 +750,10 @@
       <w:color w:val="595959" w:themeColor="text1" w:themeTint="A6"/>
     </w:rPr>
   </w:style>
-  <w:style w:type="character" w:customStyle="1" w:styleId="Heading8Char">
-    <w:name w:val="Heading 8 Char"/>
-    <w:basedOn w:val="DefaultParagraphFont"/>
-    <w:link w:val="Heading8"/>
+  <w:style w:type="character" w:customStyle="1" w:styleId="80">
+    <w:name w:val="หัวเรื่อง 8 อักขระ"/>
+    <w:basedOn w:val="a0"/>
+    <w:link w:val="8"/>
     <w:uiPriority w:val="9"/>
     <w:semiHidden/>
     <w:rsid w:val="00514A05"/>
@@ -759,10 +764,10 @@
       <w:color w:val="272727" w:themeColor="text1" w:themeTint="D8"/>
     </w:rPr>
   </w:style>
-  <w:style w:type="character" w:customStyle="1" w:styleId="Heading9Char">
-    <w:name w:val="Heading 9 Char"/>
-    <w:basedOn w:val="DefaultParagraphFont"/>
-    <w:link w:val="Heading9"/>
+  <w:style w:type="character" w:customStyle="1" w:styleId="90">
+    <w:name w:val="หัวเรื่อง 9 อักขระ"/>
+    <w:basedOn w:val="a0"/>
+    <w:link w:val="9"/>
     <w:uiPriority w:val="9"/>
     <w:semiHidden/>
     <w:rsid w:val="00514A05"/>
@@ -771,11 +776,11 @@
       <w:color w:val="272727" w:themeColor="text1" w:themeTint="D8"/>
     </w:rPr>
   </w:style>
-  <w:style w:type="paragraph" w:styleId="Title">
+  <w:style w:type="paragraph" w:styleId="a3">
     <w:name w:val="Title"/>
-    <w:basedOn w:val="Normal"/>
-    <w:next w:val="Normal"/>
-    <w:link w:val="TitleChar"/>
+    <w:basedOn w:val="a"/>
+    <w:next w:val="a"/>
+    <w:link w:val="a4"/>
     <w:uiPriority w:val="10"/>
     <w:qFormat/>
     <w:rsid w:val="00514A05"/>
@@ -791,10 +796,10 @@
       <w:szCs w:val="71"/>
     </w:rPr>
   </w:style>
-  <w:style w:type="character" w:customStyle="1" w:styleId="TitleChar">
-    <w:name w:val="Title Char"/>
-    <w:basedOn w:val="DefaultParagraphFont"/>
-    <w:link w:val="Title"/>
+  <w:style w:type="character" w:customStyle="1" w:styleId="a4">
+    <w:name w:val="ชื่อเรื่อง อักขระ"/>
+    <w:basedOn w:val="a0"/>
+    <w:link w:val="a3"/>
     <w:uiPriority w:val="10"/>
     <w:rsid w:val="00514A05"/>
     <w:rPr>
@@ -805,11 +810,11 @@
       <w:szCs w:val="71"/>
     </w:rPr>
   </w:style>
-  <w:style w:type="paragraph" w:styleId="Subtitle">
+  <w:style w:type="paragraph" w:styleId="a5">
     <w:name w:val="Subtitle"/>
-    <w:basedOn w:val="Normal"/>
-    <w:next w:val="Normal"/>
-    <w:link w:val="SubtitleChar"/>
+    <w:basedOn w:val="a"/>
+    <w:next w:val="a"/>
+    <w:link w:val="a6"/>
     <w:uiPriority w:val="11"/>
     <w:qFormat/>
     <w:rsid w:val="00514A05"/>
@@ -826,10 +831,10 @@
       <w:szCs w:val="35"/>
     </w:rPr>
   </w:style>
-  <w:style w:type="character" w:customStyle="1" w:styleId="SubtitleChar">
-    <w:name w:val="Subtitle Char"/>
-    <w:basedOn w:val="DefaultParagraphFont"/>
-    <w:link w:val="Subtitle"/>
+  <w:style w:type="character" w:customStyle="1" w:styleId="a6">
+    <w:name w:val="ชื่อเรื่องรอง อักขระ"/>
+    <w:basedOn w:val="a0"/>
+    <w:link w:val="a5"/>
     <w:uiPriority w:val="11"/>
     <w:rsid w:val="00514A05"/>
     <w:rPr>
@@ -840,11 +845,11 @@
       <w:szCs w:val="35"/>
     </w:rPr>
   </w:style>
-  <w:style w:type="paragraph" w:styleId="Quote">
+  <w:style w:type="paragraph" w:styleId="a7">
     <w:name w:val="Quote"/>
-    <w:basedOn w:val="Normal"/>
-    <w:next w:val="Normal"/>
-    <w:link w:val="QuoteChar"/>
+    <w:basedOn w:val="a"/>
+    <w:next w:val="a"/>
+    <w:link w:val="a8"/>
     <w:uiPriority w:val="29"/>
     <w:qFormat/>
     <w:rsid w:val="00514A05"/>
@@ -858,10 +863,10 @@
       <w:color w:val="404040" w:themeColor="text1" w:themeTint="BF"/>
     </w:rPr>
   </w:style>
-  <w:style w:type="character" w:customStyle="1" w:styleId="QuoteChar">
-    <w:name w:val="Quote Char"/>
-    <w:basedOn w:val="DefaultParagraphFont"/>
-    <w:link w:val="Quote"/>
+  <w:style w:type="character" w:customStyle="1" w:styleId="a8">
+    <w:name w:val="คำอ้างอิง อักขระ"/>
+    <w:basedOn w:val="a0"/>
+    <w:link w:val="a7"/>
     <w:uiPriority w:val="29"/>
     <w:rsid w:val="00514A05"/>
     <w:rPr>
@@ -870,9 +875,9 @@
       <w:color w:val="404040" w:themeColor="text1" w:themeTint="BF"/>
     </w:rPr>
   </w:style>
-  <w:style w:type="paragraph" w:styleId="ListParagraph">
+  <w:style w:type="paragraph" w:styleId="a9">
     <w:name w:val="List Paragraph"/>
-    <w:basedOn w:val="Normal"/>
+    <w:basedOn w:val="a"/>
     <w:uiPriority w:val="34"/>
     <w:qFormat/>
     <w:rsid w:val="00514A05"/>
@@ -881,9 +886,9 @@
       <w:contextualSpacing/>
     </w:pPr>
   </w:style>
-  <w:style w:type="character" w:styleId="IntenseEmphasis">
+  <w:style w:type="character" w:styleId="aa">
     <w:name w:val="Intense Emphasis"/>
-    <w:basedOn w:val="DefaultParagraphFont"/>
+    <w:basedOn w:val="a0"/>
     <w:uiPriority w:val="21"/>
     <w:qFormat/>
     <w:rsid w:val="00514A05"/>
@@ -893,11 +898,11 @@
       <w:color w:val="0F4761" w:themeColor="accent1" w:themeShade="BF"/>
     </w:rPr>
   </w:style>
-  <w:style w:type="paragraph" w:styleId="IntenseQuote">
+  <w:style w:type="paragraph" w:styleId="ab">
     <w:name w:val="Intense Quote"/>
-    <w:basedOn w:val="Normal"/>
-    <w:next w:val="Normal"/>
-    <w:link w:val="IntenseQuoteChar"/>
+    <w:basedOn w:val="a"/>
+    <w:next w:val="a"/>
+    <w:link w:val="ac"/>
     <w:uiPriority w:val="30"/>
     <w:qFormat/>
     <w:rsid w:val="00514A05"/>
@@ -916,10 +921,10 @@
       <w:color w:val="0F4761" w:themeColor="accent1" w:themeShade="BF"/>
     </w:rPr>
   </w:style>
-  <w:style w:type="character" w:customStyle="1" w:styleId="IntenseQuoteChar">
-    <w:name w:val="Intense Quote Char"/>
-    <w:basedOn w:val="DefaultParagraphFont"/>
-    <w:link w:val="IntenseQuote"/>
+  <w:style w:type="character" w:customStyle="1" w:styleId="ac">
+    <w:name w:val="ทำให้คำอ้างอิงเป็นสีเข้มขึ้น อักขระ"/>
+    <w:basedOn w:val="a0"/>
+    <w:link w:val="ab"/>
     <w:uiPriority w:val="30"/>
     <w:rsid w:val="00514A05"/>
     <w:rPr>
@@ -928,9 +933,9 @@
       <w:color w:val="0F4761" w:themeColor="accent1" w:themeShade="BF"/>
     </w:rPr>
   </w:style>
-  <w:style w:type="character" w:styleId="IntenseReference">
+  <w:style w:type="character" w:styleId="ad">
     <w:name w:val="Intense Reference"/>
-    <w:basedOn w:val="DefaultParagraphFont"/>
+    <w:basedOn w:val="a0"/>
     <w:uiPriority w:val="32"/>
     <w:qFormat/>
     <w:rsid w:val="00514A05"/>

--- a/This is a chaiyut.docx
+++ b/This is a chaiyut.docx
@@ -13,6 +13,14 @@
     <w:p>
       <w:r>
         <w:t>And I just add nawaprom to git repository</w:t>
+      </w:r>
+    </w:p>
+    <w:p>
+      <w:pPr>
+        <w:pStyle w:val="Heading1"/>
+      </w:pPr>
+      <w:r>
+        <w:t>This is a heading2</w:t>
       </w:r>
     </w:p>
     <w:p>
@@ -427,15 +435,15 @@
     <w:lsdException w:name="Unresolved Mention" w:semiHidden="1" w:unhideWhenUsed="1"/>
     <w:lsdException w:name="Smart Link" w:semiHidden="1" w:unhideWhenUsed="1"/>
   </w:latentStyles>
-  <w:style w:type="paragraph" w:default="1" w:styleId="a">
+  <w:style w:type="paragraph" w:default="1" w:styleId="Normal">
     <w:name w:val="Normal"/>
     <w:qFormat/>
   </w:style>
-  <w:style w:type="paragraph" w:styleId="1">
+  <w:style w:type="paragraph" w:styleId="Heading1">
     <w:name w:val="heading 1"/>
-    <w:basedOn w:val="a"/>
-    <w:next w:val="a"/>
-    <w:link w:val="10"/>
+    <w:basedOn w:val="Normal"/>
+    <w:next w:val="Normal"/>
+    <w:link w:val="Heading1Char"/>
     <w:uiPriority w:val="9"/>
     <w:qFormat/>
     <w:rsid w:val="00514A05"/>
@@ -452,11 +460,11 @@
       <w:szCs w:val="50"/>
     </w:rPr>
   </w:style>
-  <w:style w:type="paragraph" w:styleId="2">
+  <w:style w:type="paragraph" w:styleId="Heading2">
     <w:name w:val="heading 2"/>
-    <w:basedOn w:val="a"/>
-    <w:next w:val="a"/>
-    <w:link w:val="20"/>
+    <w:basedOn w:val="Normal"/>
+    <w:next w:val="Normal"/>
+    <w:link w:val="Heading2Char"/>
     <w:uiPriority w:val="9"/>
     <w:semiHidden/>
     <w:unhideWhenUsed/>
@@ -475,11 +483,11 @@
       <w:szCs w:val="40"/>
     </w:rPr>
   </w:style>
-  <w:style w:type="paragraph" w:styleId="3">
+  <w:style w:type="paragraph" w:styleId="Heading3">
     <w:name w:val="heading 3"/>
-    <w:basedOn w:val="a"/>
-    <w:next w:val="a"/>
-    <w:link w:val="30"/>
+    <w:basedOn w:val="Normal"/>
+    <w:next w:val="Normal"/>
+    <w:link w:val="Heading3Char"/>
     <w:uiPriority w:val="9"/>
     <w:semiHidden/>
     <w:unhideWhenUsed/>
@@ -498,11 +506,11 @@
       <w:szCs w:val="35"/>
     </w:rPr>
   </w:style>
-  <w:style w:type="paragraph" w:styleId="4">
+  <w:style w:type="paragraph" w:styleId="Heading4">
     <w:name w:val="heading 4"/>
-    <w:basedOn w:val="a"/>
-    <w:next w:val="a"/>
-    <w:link w:val="40"/>
+    <w:basedOn w:val="Normal"/>
+    <w:next w:val="Normal"/>
+    <w:link w:val="Heading4Char"/>
     <w:uiPriority w:val="9"/>
     <w:semiHidden/>
     <w:unhideWhenUsed/>
@@ -521,11 +529,11 @@
       <w:color w:val="0F4761" w:themeColor="accent1" w:themeShade="BF"/>
     </w:rPr>
   </w:style>
-  <w:style w:type="paragraph" w:styleId="5">
+  <w:style w:type="paragraph" w:styleId="Heading5">
     <w:name w:val="heading 5"/>
-    <w:basedOn w:val="a"/>
-    <w:next w:val="a"/>
-    <w:link w:val="50"/>
+    <w:basedOn w:val="Normal"/>
+    <w:next w:val="Normal"/>
+    <w:link w:val="Heading5Char"/>
     <w:uiPriority w:val="9"/>
     <w:semiHidden/>
     <w:unhideWhenUsed/>
@@ -542,11 +550,11 @@
       <w:color w:val="0F4761" w:themeColor="accent1" w:themeShade="BF"/>
     </w:rPr>
   </w:style>
-  <w:style w:type="paragraph" w:styleId="6">
+  <w:style w:type="paragraph" w:styleId="Heading6">
     <w:name w:val="heading 6"/>
-    <w:basedOn w:val="a"/>
-    <w:next w:val="a"/>
-    <w:link w:val="60"/>
+    <w:basedOn w:val="Normal"/>
+    <w:next w:val="Normal"/>
+    <w:link w:val="Heading6Char"/>
     <w:uiPriority w:val="9"/>
     <w:semiHidden/>
     <w:unhideWhenUsed/>
@@ -565,11 +573,11 @@
       <w:color w:val="595959" w:themeColor="text1" w:themeTint="A6"/>
     </w:rPr>
   </w:style>
-  <w:style w:type="paragraph" w:styleId="7">
+  <w:style w:type="paragraph" w:styleId="Heading7">
     <w:name w:val="heading 7"/>
-    <w:basedOn w:val="a"/>
-    <w:next w:val="a"/>
-    <w:link w:val="70"/>
+    <w:basedOn w:val="Normal"/>
+    <w:next w:val="Normal"/>
+    <w:link w:val="Heading7Char"/>
     <w:uiPriority w:val="9"/>
     <w:semiHidden/>
     <w:unhideWhenUsed/>
@@ -586,11 +594,11 @@
       <w:color w:val="595959" w:themeColor="text1" w:themeTint="A6"/>
     </w:rPr>
   </w:style>
-  <w:style w:type="paragraph" w:styleId="8">
+  <w:style w:type="paragraph" w:styleId="Heading8">
     <w:name w:val="heading 8"/>
-    <w:basedOn w:val="a"/>
-    <w:next w:val="a"/>
-    <w:link w:val="80"/>
+    <w:basedOn w:val="Normal"/>
+    <w:next w:val="Normal"/>
+    <w:link w:val="Heading8Char"/>
     <w:uiPriority w:val="9"/>
     <w:semiHidden/>
     <w:unhideWhenUsed/>
@@ -609,11 +617,11 @@
       <w:color w:val="272727" w:themeColor="text1" w:themeTint="D8"/>
     </w:rPr>
   </w:style>
-  <w:style w:type="paragraph" w:styleId="9">
+  <w:style w:type="paragraph" w:styleId="Heading9">
     <w:name w:val="heading 9"/>
-    <w:basedOn w:val="a"/>
-    <w:next w:val="a"/>
-    <w:link w:val="90"/>
+    <w:basedOn w:val="Normal"/>
+    <w:next w:val="Normal"/>
+    <w:link w:val="Heading9Char"/>
     <w:uiPriority w:val="9"/>
     <w:semiHidden/>
     <w:unhideWhenUsed/>
@@ -630,13 +638,13 @@
       <w:color w:val="272727" w:themeColor="text1" w:themeTint="D8"/>
     </w:rPr>
   </w:style>
-  <w:style w:type="character" w:default="1" w:styleId="a0">
+  <w:style w:type="character" w:default="1" w:styleId="DefaultParagraphFont">
     <w:name w:val="Default Paragraph Font"/>
     <w:uiPriority w:val="1"/>
     <w:semiHidden/>
     <w:unhideWhenUsed/>
   </w:style>
-  <w:style w:type="table" w:default="1" w:styleId="a1">
+  <w:style w:type="table" w:default="1" w:styleId="TableNormal">
     <w:name w:val="Normal Table"/>
     <w:uiPriority w:val="99"/>
     <w:semiHidden/>
@@ -651,16 +659,16 @@
       </w:tblCellMar>
     </w:tblPr>
   </w:style>
-  <w:style w:type="numbering" w:default="1" w:styleId="a2">
+  <w:style w:type="numbering" w:default="1" w:styleId="NoList">
     <w:name w:val="No List"/>
     <w:uiPriority w:val="99"/>
     <w:semiHidden/>
     <w:unhideWhenUsed/>
   </w:style>
-  <w:style w:type="character" w:customStyle="1" w:styleId="10">
-    <w:name w:val="หัวเรื่อง 1 อักขระ"/>
-    <w:basedOn w:val="a0"/>
-    <w:link w:val="1"/>
+  <w:style w:type="character" w:customStyle="1" w:styleId="Heading1Char">
+    <w:name w:val="Heading 1 Char"/>
+    <w:basedOn w:val="DefaultParagraphFont"/>
+    <w:link w:val="Heading1"/>
     <w:uiPriority w:val="9"/>
     <w:rsid w:val="00514A05"/>
     <w:rPr>
@@ -670,10 +678,10 @@
       <w:szCs w:val="50"/>
     </w:rPr>
   </w:style>
-  <w:style w:type="character" w:customStyle="1" w:styleId="20">
-    <w:name w:val="หัวเรื่อง 2 อักขระ"/>
-    <w:basedOn w:val="a0"/>
-    <w:link w:val="2"/>
+  <w:style w:type="character" w:customStyle="1" w:styleId="Heading2Char">
+    <w:name w:val="Heading 2 Char"/>
+    <w:basedOn w:val="DefaultParagraphFont"/>
+    <w:link w:val="Heading2"/>
     <w:uiPriority w:val="9"/>
     <w:semiHidden/>
     <w:rsid w:val="00514A05"/>
@@ -684,10 +692,10 @@
       <w:szCs w:val="40"/>
     </w:rPr>
   </w:style>
-  <w:style w:type="character" w:customStyle="1" w:styleId="30">
-    <w:name w:val="หัวเรื่อง 3 อักขระ"/>
-    <w:basedOn w:val="a0"/>
-    <w:link w:val="3"/>
+  <w:style w:type="character" w:customStyle="1" w:styleId="Heading3Char">
+    <w:name w:val="Heading 3 Char"/>
+    <w:basedOn w:val="DefaultParagraphFont"/>
+    <w:link w:val="Heading3"/>
     <w:uiPriority w:val="9"/>
     <w:semiHidden/>
     <w:rsid w:val="00514A05"/>
@@ -698,10 +706,10 @@
       <w:szCs w:val="35"/>
     </w:rPr>
   </w:style>
-  <w:style w:type="character" w:customStyle="1" w:styleId="40">
-    <w:name w:val="หัวเรื่อง 4 อักขระ"/>
-    <w:basedOn w:val="a0"/>
-    <w:link w:val="4"/>
+  <w:style w:type="character" w:customStyle="1" w:styleId="Heading4Char">
+    <w:name w:val="Heading 4 Char"/>
+    <w:basedOn w:val="DefaultParagraphFont"/>
+    <w:link w:val="Heading4"/>
     <w:uiPriority w:val="9"/>
     <w:semiHidden/>
     <w:rsid w:val="00514A05"/>
@@ -712,22 +720,22 @@
       <w:color w:val="0F4761" w:themeColor="accent1" w:themeShade="BF"/>
     </w:rPr>
   </w:style>
-  <w:style w:type="character" w:customStyle="1" w:styleId="50">
-    <w:name w:val="หัวเรื่อง 5 อักขระ"/>
-    <w:basedOn w:val="a0"/>
-    <w:link w:val="5"/>
-    <w:uiPriority w:val="9"/>
-    <w:semiHidden/>
-    <w:rsid w:val="00514A05"/>
-    <w:rPr>
-      <w:rFonts w:eastAsiaTheme="majorEastAsia" w:cstheme="majorBidi"/>
-      <w:color w:val="0F4761" w:themeColor="accent1" w:themeShade="BF"/>
-    </w:rPr>
-  </w:style>
-  <w:style w:type="character" w:customStyle="1" w:styleId="60">
-    <w:name w:val="หัวเรื่อง 6 อักขระ"/>
-    <w:basedOn w:val="a0"/>
-    <w:link w:val="6"/>
+  <w:style w:type="character" w:customStyle="1" w:styleId="Heading5Char">
+    <w:name w:val="Heading 5 Char"/>
+    <w:basedOn w:val="DefaultParagraphFont"/>
+    <w:link w:val="Heading5"/>
+    <w:uiPriority w:val="9"/>
+    <w:semiHidden/>
+    <w:rsid w:val="00514A05"/>
+    <w:rPr>
+      <w:rFonts w:eastAsiaTheme="majorEastAsia" w:cstheme="majorBidi"/>
+      <w:color w:val="0F4761" w:themeColor="accent1" w:themeShade="BF"/>
+    </w:rPr>
+  </w:style>
+  <w:style w:type="character" w:customStyle="1" w:styleId="Heading6Char">
+    <w:name w:val="Heading 6 Char"/>
+    <w:basedOn w:val="DefaultParagraphFont"/>
+    <w:link w:val="Heading6"/>
     <w:uiPriority w:val="9"/>
     <w:semiHidden/>
     <w:rsid w:val="00514A05"/>
@@ -738,10 +746,10 @@
       <w:color w:val="595959" w:themeColor="text1" w:themeTint="A6"/>
     </w:rPr>
   </w:style>
-  <w:style w:type="character" w:customStyle="1" w:styleId="70">
-    <w:name w:val="หัวเรื่อง 7 อักขระ"/>
-    <w:basedOn w:val="a0"/>
-    <w:link w:val="7"/>
+  <w:style w:type="character" w:customStyle="1" w:styleId="Heading7Char">
+    <w:name w:val="Heading 7 Char"/>
+    <w:basedOn w:val="DefaultParagraphFont"/>
+    <w:link w:val="Heading7"/>
     <w:uiPriority w:val="9"/>
     <w:semiHidden/>
     <w:rsid w:val="00514A05"/>
@@ -750,10 +758,10 @@
       <w:color w:val="595959" w:themeColor="text1" w:themeTint="A6"/>
     </w:rPr>
   </w:style>
-  <w:style w:type="character" w:customStyle="1" w:styleId="80">
-    <w:name w:val="หัวเรื่อง 8 อักขระ"/>
-    <w:basedOn w:val="a0"/>
-    <w:link w:val="8"/>
+  <w:style w:type="character" w:customStyle="1" w:styleId="Heading8Char">
+    <w:name w:val="Heading 8 Char"/>
+    <w:basedOn w:val="DefaultParagraphFont"/>
+    <w:link w:val="Heading8"/>
     <w:uiPriority w:val="9"/>
     <w:semiHidden/>
     <w:rsid w:val="00514A05"/>
@@ -764,10 +772,10 @@
       <w:color w:val="272727" w:themeColor="text1" w:themeTint="D8"/>
     </w:rPr>
   </w:style>
-  <w:style w:type="character" w:customStyle="1" w:styleId="90">
-    <w:name w:val="หัวเรื่อง 9 อักขระ"/>
-    <w:basedOn w:val="a0"/>
-    <w:link w:val="9"/>
+  <w:style w:type="character" w:customStyle="1" w:styleId="Heading9Char">
+    <w:name w:val="Heading 9 Char"/>
+    <w:basedOn w:val="DefaultParagraphFont"/>
+    <w:link w:val="Heading9"/>
     <w:uiPriority w:val="9"/>
     <w:semiHidden/>
     <w:rsid w:val="00514A05"/>
@@ -776,11 +784,11 @@
       <w:color w:val="272727" w:themeColor="text1" w:themeTint="D8"/>
     </w:rPr>
   </w:style>
-  <w:style w:type="paragraph" w:styleId="a3">
+  <w:style w:type="paragraph" w:styleId="Title">
     <w:name w:val="Title"/>
-    <w:basedOn w:val="a"/>
-    <w:next w:val="a"/>
-    <w:link w:val="a4"/>
+    <w:basedOn w:val="Normal"/>
+    <w:next w:val="Normal"/>
+    <w:link w:val="TitleChar"/>
     <w:uiPriority w:val="10"/>
     <w:qFormat/>
     <w:rsid w:val="00514A05"/>
@@ -796,10 +804,10 @@
       <w:szCs w:val="71"/>
     </w:rPr>
   </w:style>
-  <w:style w:type="character" w:customStyle="1" w:styleId="a4">
-    <w:name w:val="ชื่อเรื่อง อักขระ"/>
-    <w:basedOn w:val="a0"/>
-    <w:link w:val="a3"/>
+  <w:style w:type="character" w:customStyle="1" w:styleId="TitleChar">
+    <w:name w:val="Title Char"/>
+    <w:basedOn w:val="DefaultParagraphFont"/>
+    <w:link w:val="Title"/>
     <w:uiPriority w:val="10"/>
     <w:rsid w:val="00514A05"/>
     <w:rPr>
@@ -810,11 +818,11 @@
       <w:szCs w:val="71"/>
     </w:rPr>
   </w:style>
-  <w:style w:type="paragraph" w:styleId="a5">
+  <w:style w:type="paragraph" w:styleId="Subtitle">
     <w:name w:val="Subtitle"/>
-    <w:basedOn w:val="a"/>
-    <w:next w:val="a"/>
-    <w:link w:val="a6"/>
+    <w:basedOn w:val="Normal"/>
+    <w:next w:val="Normal"/>
+    <w:link w:val="SubtitleChar"/>
     <w:uiPriority w:val="11"/>
     <w:qFormat/>
     <w:rsid w:val="00514A05"/>
@@ -831,10 +839,10 @@
       <w:szCs w:val="35"/>
     </w:rPr>
   </w:style>
-  <w:style w:type="character" w:customStyle="1" w:styleId="a6">
-    <w:name w:val="ชื่อเรื่องรอง อักขระ"/>
-    <w:basedOn w:val="a0"/>
-    <w:link w:val="a5"/>
+  <w:style w:type="character" w:customStyle="1" w:styleId="SubtitleChar">
+    <w:name w:val="Subtitle Char"/>
+    <w:basedOn w:val="DefaultParagraphFont"/>
+    <w:link w:val="Subtitle"/>
     <w:uiPriority w:val="11"/>
     <w:rsid w:val="00514A05"/>
     <w:rPr>
@@ -845,11 +853,11 @@
       <w:szCs w:val="35"/>
     </w:rPr>
   </w:style>
-  <w:style w:type="paragraph" w:styleId="a7">
+  <w:style w:type="paragraph" w:styleId="Quote">
     <w:name w:val="Quote"/>
-    <w:basedOn w:val="a"/>
-    <w:next w:val="a"/>
-    <w:link w:val="a8"/>
+    <w:basedOn w:val="Normal"/>
+    <w:next w:val="Normal"/>
+    <w:link w:val="QuoteChar"/>
     <w:uiPriority w:val="29"/>
     <w:qFormat/>
     <w:rsid w:val="00514A05"/>
@@ -863,10 +871,10 @@
       <w:color w:val="404040" w:themeColor="text1" w:themeTint="BF"/>
     </w:rPr>
   </w:style>
-  <w:style w:type="character" w:customStyle="1" w:styleId="a8">
-    <w:name w:val="คำอ้างอิง อักขระ"/>
-    <w:basedOn w:val="a0"/>
-    <w:link w:val="a7"/>
+  <w:style w:type="character" w:customStyle="1" w:styleId="QuoteChar">
+    <w:name w:val="Quote Char"/>
+    <w:basedOn w:val="DefaultParagraphFont"/>
+    <w:link w:val="Quote"/>
     <w:uiPriority w:val="29"/>
     <w:rsid w:val="00514A05"/>
     <w:rPr>
@@ -875,9 +883,9 @@
       <w:color w:val="404040" w:themeColor="text1" w:themeTint="BF"/>
     </w:rPr>
   </w:style>
-  <w:style w:type="paragraph" w:styleId="a9">
+  <w:style w:type="paragraph" w:styleId="ListParagraph">
     <w:name w:val="List Paragraph"/>
-    <w:basedOn w:val="a"/>
+    <w:basedOn w:val="Normal"/>
     <w:uiPriority w:val="34"/>
     <w:qFormat/>
     <w:rsid w:val="00514A05"/>
@@ -886,9 +894,9 @@
       <w:contextualSpacing/>
     </w:pPr>
   </w:style>
-  <w:style w:type="character" w:styleId="aa">
+  <w:style w:type="character" w:styleId="IntenseEmphasis">
     <w:name w:val="Intense Emphasis"/>
-    <w:basedOn w:val="a0"/>
+    <w:basedOn w:val="DefaultParagraphFont"/>
     <w:uiPriority w:val="21"/>
     <w:qFormat/>
     <w:rsid w:val="00514A05"/>
@@ -898,11 +906,11 @@
       <w:color w:val="0F4761" w:themeColor="accent1" w:themeShade="BF"/>
     </w:rPr>
   </w:style>
-  <w:style w:type="paragraph" w:styleId="ab">
+  <w:style w:type="paragraph" w:styleId="IntenseQuote">
     <w:name w:val="Intense Quote"/>
-    <w:basedOn w:val="a"/>
-    <w:next w:val="a"/>
-    <w:link w:val="ac"/>
+    <w:basedOn w:val="Normal"/>
+    <w:next w:val="Normal"/>
+    <w:link w:val="IntenseQuoteChar"/>
     <w:uiPriority w:val="30"/>
     <w:qFormat/>
     <w:rsid w:val="00514A05"/>
@@ -921,10 +929,10 @@
       <w:color w:val="0F4761" w:themeColor="accent1" w:themeShade="BF"/>
     </w:rPr>
   </w:style>
-  <w:style w:type="character" w:customStyle="1" w:styleId="ac">
-    <w:name w:val="ทำให้คำอ้างอิงเป็นสีเข้มขึ้น อักขระ"/>
-    <w:basedOn w:val="a0"/>
-    <w:link w:val="ab"/>
+  <w:style w:type="character" w:customStyle="1" w:styleId="IntenseQuoteChar">
+    <w:name w:val="Intense Quote Char"/>
+    <w:basedOn w:val="DefaultParagraphFont"/>
+    <w:link w:val="IntenseQuote"/>
     <w:uiPriority w:val="30"/>
     <w:rsid w:val="00514A05"/>
     <w:rPr>
@@ -933,9 +941,9 @@
       <w:color w:val="0F4761" w:themeColor="accent1" w:themeShade="BF"/>
     </w:rPr>
   </w:style>
-  <w:style w:type="character" w:styleId="ad">
+  <w:style w:type="character" w:styleId="IntenseReference">
     <w:name w:val="Intense Reference"/>
-    <w:basedOn w:val="a0"/>
+    <w:basedOn w:val="DefaultParagraphFont"/>
     <w:uiPriority w:val="32"/>
     <w:qFormat/>
     <w:rsid w:val="00514A05"/>

--- a/This is a chaiyut.docx
+++ b/This is a chaiyut.docx
@@ -6,9 +6,11 @@
       <w:r>
         <w:t xml:space="preserve">This is a </w:t>
       </w:r>
+      <w:proofErr w:type="spellStart"/>
       <w:r>
         <w:t>Chaiyut</w:t>
       </w:r>
+      <w:proofErr w:type="spellEnd"/>
     </w:p>
     <w:p>
       <w:r>
@@ -18,6 +20,25 @@
     <w:p>
       <w:r>
         <w:t>I want to go home</w:t>
+      </w:r>
+    </w:p>
+    <w:p/>
+    <w:p>
+      <w:r>
+        <w:t xml:space="preserve">I don’t </w:t>
+      </w:r>
+      <w:proofErr w:type="spellStart"/>
+      <w:r>
+        <w:t>wanna</w:t>
+      </w:r>
+      <w:proofErr w:type="spellEnd"/>
+      <w:r>
+        <w:t xml:space="preserve"> be a rapper </w:t>
+      </w:r>
+    </w:p>
+    <w:p>
+      <w:r>
+        <w:t>I want to PLAY LET’S PLAY !!</w:t>
       </w:r>
     </w:p>
     <w:sectPr>

--- a/This is a chaiyut.docx
+++ b/This is a chaiyut.docx
@@ -6,9 +6,11 @@
       <w:r>
         <w:t xml:space="preserve">This is a </w:t>
       </w:r>
+      <w:proofErr w:type="spellStart"/>
       <w:r>
         <w:t>Chaiyut</w:t>
       </w:r>
+      <w:proofErr w:type="spellEnd"/>
     </w:p>
     <w:p>
       <w:r>
@@ -17,7 +19,7 @@
     </w:p>
     <w:p>
       <w:pPr>
-        <w:pStyle w:val="Heading1"/>
+        <w:pStyle w:val="1"/>
       </w:pPr>
       <w:r>
         <w:t>This is a heading2</w:t>
@@ -26,6 +28,26 @@
     <w:p>
       <w:r>
         <w:t>I want to go home</w:t>
+      </w:r>
+    </w:p>
+    <w:p/>
+    <w:p/>
+    <w:p>
+      <w:r>
+        <w:t xml:space="preserve">I Don’t Wanna be a Rapper </w:t>
+      </w:r>
+    </w:p>
+    <w:p>
+      <w:r>
+        <w:t xml:space="preserve">I </w:t>
+      </w:r>
+      <w:proofErr w:type="spellStart"/>
+      <w:r>
+        <w:t>Wan’t</w:t>
+      </w:r>
+      <w:proofErr w:type="spellEnd"/>
+      <w:r>
+        <w:t xml:space="preserve"> to Play Let’s Play !!</w:t>
       </w:r>
     </w:p>
     <w:sectPr>
@@ -435,15 +457,15 @@
     <w:lsdException w:name="Unresolved Mention" w:semiHidden="1" w:unhideWhenUsed="1"/>
     <w:lsdException w:name="Smart Link" w:semiHidden="1" w:unhideWhenUsed="1"/>
   </w:latentStyles>
-  <w:style w:type="paragraph" w:default="1" w:styleId="Normal">
+  <w:style w:type="paragraph" w:default="1" w:styleId="a">
     <w:name w:val="Normal"/>
     <w:qFormat/>
   </w:style>
-  <w:style w:type="paragraph" w:styleId="Heading1">
+  <w:style w:type="paragraph" w:styleId="1">
     <w:name w:val="heading 1"/>
-    <w:basedOn w:val="Normal"/>
-    <w:next w:val="Normal"/>
-    <w:link w:val="Heading1Char"/>
+    <w:basedOn w:val="a"/>
+    <w:next w:val="a"/>
+    <w:link w:val="10"/>
     <w:uiPriority w:val="9"/>
     <w:qFormat/>
     <w:rsid w:val="00514A05"/>
@@ -460,11 +482,11 @@
       <w:szCs w:val="50"/>
     </w:rPr>
   </w:style>
-  <w:style w:type="paragraph" w:styleId="Heading2">
+  <w:style w:type="paragraph" w:styleId="2">
     <w:name w:val="heading 2"/>
-    <w:basedOn w:val="Normal"/>
-    <w:next w:val="Normal"/>
-    <w:link w:val="Heading2Char"/>
+    <w:basedOn w:val="a"/>
+    <w:next w:val="a"/>
+    <w:link w:val="20"/>
     <w:uiPriority w:val="9"/>
     <w:semiHidden/>
     <w:unhideWhenUsed/>
@@ -483,11 +505,11 @@
       <w:szCs w:val="40"/>
     </w:rPr>
   </w:style>
-  <w:style w:type="paragraph" w:styleId="Heading3">
+  <w:style w:type="paragraph" w:styleId="3">
     <w:name w:val="heading 3"/>
-    <w:basedOn w:val="Normal"/>
-    <w:next w:val="Normal"/>
-    <w:link w:val="Heading3Char"/>
+    <w:basedOn w:val="a"/>
+    <w:next w:val="a"/>
+    <w:link w:val="30"/>
     <w:uiPriority w:val="9"/>
     <w:semiHidden/>
     <w:unhideWhenUsed/>
@@ -506,11 +528,11 @@
       <w:szCs w:val="35"/>
     </w:rPr>
   </w:style>
-  <w:style w:type="paragraph" w:styleId="Heading4">
+  <w:style w:type="paragraph" w:styleId="4">
     <w:name w:val="heading 4"/>
-    <w:basedOn w:val="Normal"/>
-    <w:next w:val="Normal"/>
-    <w:link w:val="Heading4Char"/>
+    <w:basedOn w:val="a"/>
+    <w:next w:val="a"/>
+    <w:link w:val="40"/>
     <w:uiPriority w:val="9"/>
     <w:semiHidden/>
     <w:unhideWhenUsed/>
@@ -529,11 +551,11 @@
       <w:color w:val="0F4761" w:themeColor="accent1" w:themeShade="BF"/>
     </w:rPr>
   </w:style>
-  <w:style w:type="paragraph" w:styleId="Heading5">
+  <w:style w:type="paragraph" w:styleId="5">
     <w:name w:val="heading 5"/>
-    <w:basedOn w:val="Normal"/>
-    <w:next w:val="Normal"/>
-    <w:link w:val="Heading5Char"/>
+    <w:basedOn w:val="a"/>
+    <w:next w:val="a"/>
+    <w:link w:val="50"/>
     <w:uiPriority w:val="9"/>
     <w:semiHidden/>
     <w:unhideWhenUsed/>
@@ -550,11 +572,11 @@
       <w:color w:val="0F4761" w:themeColor="accent1" w:themeShade="BF"/>
     </w:rPr>
   </w:style>
-  <w:style w:type="paragraph" w:styleId="Heading6">
+  <w:style w:type="paragraph" w:styleId="6">
     <w:name w:val="heading 6"/>
-    <w:basedOn w:val="Normal"/>
-    <w:next w:val="Normal"/>
-    <w:link w:val="Heading6Char"/>
+    <w:basedOn w:val="a"/>
+    <w:next w:val="a"/>
+    <w:link w:val="60"/>
     <w:uiPriority w:val="9"/>
     <w:semiHidden/>
     <w:unhideWhenUsed/>
@@ -573,11 +595,11 @@
       <w:color w:val="595959" w:themeColor="text1" w:themeTint="A6"/>
     </w:rPr>
   </w:style>
-  <w:style w:type="paragraph" w:styleId="Heading7">
+  <w:style w:type="paragraph" w:styleId="7">
     <w:name w:val="heading 7"/>
-    <w:basedOn w:val="Normal"/>
-    <w:next w:val="Normal"/>
-    <w:link w:val="Heading7Char"/>
+    <w:basedOn w:val="a"/>
+    <w:next w:val="a"/>
+    <w:link w:val="70"/>
     <w:uiPriority w:val="9"/>
     <w:semiHidden/>
     <w:unhideWhenUsed/>
@@ -594,11 +616,11 @@
       <w:color w:val="595959" w:themeColor="text1" w:themeTint="A6"/>
     </w:rPr>
   </w:style>
-  <w:style w:type="paragraph" w:styleId="Heading8">
+  <w:style w:type="paragraph" w:styleId="8">
     <w:name w:val="heading 8"/>
-    <w:basedOn w:val="Normal"/>
-    <w:next w:val="Normal"/>
-    <w:link w:val="Heading8Char"/>
+    <w:basedOn w:val="a"/>
+    <w:next w:val="a"/>
+    <w:link w:val="80"/>
     <w:uiPriority w:val="9"/>
     <w:semiHidden/>
     <w:unhideWhenUsed/>
@@ -617,11 +639,11 @@
       <w:color w:val="272727" w:themeColor="text1" w:themeTint="D8"/>
     </w:rPr>
   </w:style>
-  <w:style w:type="paragraph" w:styleId="Heading9">
+  <w:style w:type="paragraph" w:styleId="9">
     <w:name w:val="heading 9"/>
-    <w:basedOn w:val="Normal"/>
-    <w:next w:val="Normal"/>
-    <w:link w:val="Heading9Char"/>
+    <w:basedOn w:val="a"/>
+    <w:next w:val="a"/>
+    <w:link w:val="90"/>
     <w:uiPriority w:val="9"/>
     <w:semiHidden/>
     <w:unhideWhenUsed/>
@@ -638,13 +660,13 @@
       <w:color w:val="272727" w:themeColor="text1" w:themeTint="D8"/>
     </w:rPr>
   </w:style>
-  <w:style w:type="character" w:default="1" w:styleId="DefaultParagraphFont">
+  <w:style w:type="character" w:default="1" w:styleId="a0">
     <w:name w:val="Default Paragraph Font"/>
     <w:uiPriority w:val="1"/>
     <w:semiHidden/>
     <w:unhideWhenUsed/>
   </w:style>
-  <w:style w:type="table" w:default="1" w:styleId="TableNormal">
+  <w:style w:type="table" w:default="1" w:styleId="a1">
     <w:name w:val="Normal Table"/>
     <w:uiPriority w:val="99"/>
     <w:semiHidden/>
@@ -659,16 +681,16 @@
       </w:tblCellMar>
     </w:tblPr>
   </w:style>
-  <w:style w:type="numbering" w:default="1" w:styleId="NoList">
+  <w:style w:type="numbering" w:default="1" w:styleId="a2">
     <w:name w:val="No List"/>
     <w:uiPriority w:val="99"/>
     <w:semiHidden/>
     <w:unhideWhenUsed/>
   </w:style>
-  <w:style w:type="character" w:customStyle="1" w:styleId="Heading1Char">
-    <w:name w:val="Heading 1 Char"/>
-    <w:basedOn w:val="DefaultParagraphFont"/>
-    <w:link w:val="Heading1"/>
+  <w:style w:type="character" w:customStyle="1" w:styleId="10">
+    <w:name w:val="หัวเรื่อง 1 อักขระ"/>
+    <w:basedOn w:val="a0"/>
+    <w:link w:val="1"/>
     <w:uiPriority w:val="9"/>
     <w:rsid w:val="00514A05"/>
     <w:rPr>
@@ -678,10 +700,10 @@
       <w:szCs w:val="50"/>
     </w:rPr>
   </w:style>
-  <w:style w:type="character" w:customStyle="1" w:styleId="Heading2Char">
-    <w:name w:val="Heading 2 Char"/>
-    <w:basedOn w:val="DefaultParagraphFont"/>
-    <w:link w:val="Heading2"/>
+  <w:style w:type="character" w:customStyle="1" w:styleId="20">
+    <w:name w:val="หัวเรื่อง 2 อักขระ"/>
+    <w:basedOn w:val="a0"/>
+    <w:link w:val="2"/>
     <w:uiPriority w:val="9"/>
     <w:semiHidden/>
     <w:rsid w:val="00514A05"/>
@@ -692,10 +714,10 @@
       <w:szCs w:val="40"/>
     </w:rPr>
   </w:style>
-  <w:style w:type="character" w:customStyle="1" w:styleId="Heading3Char">
-    <w:name w:val="Heading 3 Char"/>
-    <w:basedOn w:val="DefaultParagraphFont"/>
-    <w:link w:val="Heading3"/>
+  <w:style w:type="character" w:customStyle="1" w:styleId="30">
+    <w:name w:val="หัวเรื่อง 3 อักขระ"/>
+    <w:basedOn w:val="a0"/>
+    <w:link w:val="3"/>
     <w:uiPriority w:val="9"/>
     <w:semiHidden/>
     <w:rsid w:val="00514A05"/>
@@ -706,10 +728,10 @@
       <w:szCs w:val="35"/>
     </w:rPr>
   </w:style>
-  <w:style w:type="character" w:customStyle="1" w:styleId="Heading4Char">
-    <w:name w:val="Heading 4 Char"/>
-    <w:basedOn w:val="DefaultParagraphFont"/>
-    <w:link w:val="Heading4"/>
+  <w:style w:type="character" w:customStyle="1" w:styleId="40">
+    <w:name w:val="หัวเรื่อง 4 อักขระ"/>
+    <w:basedOn w:val="a0"/>
+    <w:link w:val="4"/>
     <w:uiPriority w:val="9"/>
     <w:semiHidden/>
     <w:rsid w:val="00514A05"/>
@@ -720,22 +742,22 @@
       <w:color w:val="0F4761" w:themeColor="accent1" w:themeShade="BF"/>
     </w:rPr>
   </w:style>
-  <w:style w:type="character" w:customStyle="1" w:styleId="Heading5Char">
-    <w:name w:val="Heading 5 Char"/>
-    <w:basedOn w:val="DefaultParagraphFont"/>
-    <w:link w:val="Heading5"/>
-    <w:uiPriority w:val="9"/>
-    <w:semiHidden/>
-    <w:rsid w:val="00514A05"/>
-    <w:rPr>
-      <w:rFonts w:eastAsiaTheme="majorEastAsia" w:cstheme="majorBidi"/>
-      <w:color w:val="0F4761" w:themeColor="accent1" w:themeShade="BF"/>
-    </w:rPr>
-  </w:style>
-  <w:style w:type="character" w:customStyle="1" w:styleId="Heading6Char">
-    <w:name w:val="Heading 6 Char"/>
-    <w:basedOn w:val="DefaultParagraphFont"/>
-    <w:link w:val="Heading6"/>
+  <w:style w:type="character" w:customStyle="1" w:styleId="50">
+    <w:name w:val="หัวเรื่อง 5 อักขระ"/>
+    <w:basedOn w:val="a0"/>
+    <w:link w:val="5"/>
+    <w:uiPriority w:val="9"/>
+    <w:semiHidden/>
+    <w:rsid w:val="00514A05"/>
+    <w:rPr>
+      <w:rFonts w:eastAsiaTheme="majorEastAsia" w:cstheme="majorBidi"/>
+      <w:color w:val="0F4761" w:themeColor="accent1" w:themeShade="BF"/>
+    </w:rPr>
+  </w:style>
+  <w:style w:type="character" w:customStyle="1" w:styleId="60">
+    <w:name w:val="หัวเรื่อง 6 อักขระ"/>
+    <w:basedOn w:val="a0"/>
+    <w:link w:val="6"/>
     <w:uiPriority w:val="9"/>
     <w:semiHidden/>
     <w:rsid w:val="00514A05"/>
@@ -746,10 +768,10 @@
       <w:color w:val="595959" w:themeColor="text1" w:themeTint="A6"/>
     </w:rPr>
   </w:style>
-  <w:style w:type="character" w:customStyle="1" w:styleId="Heading7Char">
-    <w:name w:val="Heading 7 Char"/>
-    <w:basedOn w:val="DefaultParagraphFont"/>
-    <w:link w:val="Heading7"/>
+  <w:style w:type="character" w:customStyle="1" w:styleId="70">
+    <w:name w:val="หัวเรื่อง 7 อักขระ"/>
+    <w:basedOn w:val="a0"/>
+    <w:link w:val="7"/>
     <w:uiPriority w:val="9"/>
     <w:semiHidden/>
     <w:rsid w:val="00514A05"/>
@@ -758,10 +780,10 @@
       <w:color w:val="595959" w:themeColor="text1" w:themeTint="A6"/>
     </w:rPr>
   </w:style>
-  <w:style w:type="character" w:customStyle="1" w:styleId="Heading8Char">
-    <w:name w:val="Heading 8 Char"/>
-    <w:basedOn w:val="DefaultParagraphFont"/>
-    <w:link w:val="Heading8"/>
+  <w:style w:type="character" w:customStyle="1" w:styleId="80">
+    <w:name w:val="หัวเรื่อง 8 อักขระ"/>
+    <w:basedOn w:val="a0"/>
+    <w:link w:val="8"/>
     <w:uiPriority w:val="9"/>
     <w:semiHidden/>
     <w:rsid w:val="00514A05"/>
@@ -772,10 +794,10 @@
       <w:color w:val="272727" w:themeColor="text1" w:themeTint="D8"/>
     </w:rPr>
   </w:style>
-  <w:style w:type="character" w:customStyle="1" w:styleId="Heading9Char">
-    <w:name w:val="Heading 9 Char"/>
-    <w:basedOn w:val="DefaultParagraphFont"/>
-    <w:link w:val="Heading9"/>
+  <w:style w:type="character" w:customStyle="1" w:styleId="90">
+    <w:name w:val="หัวเรื่อง 9 อักขระ"/>
+    <w:basedOn w:val="a0"/>
+    <w:link w:val="9"/>
     <w:uiPriority w:val="9"/>
     <w:semiHidden/>
     <w:rsid w:val="00514A05"/>
@@ -784,11 +806,11 @@
       <w:color w:val="272727" w:themeColor="text1" w:themeTint="D8"/>
     </w:rPr>
   </w:style>
-  <w:style w:type="paragraph" w:styleId="Title">
+  <w:style w:type="paragraph" w:styleId="a3">
     <w:name w:val="Title"/>
-    <w:basedOn w:val="Normal"/>
-    <w:next w:val="Normal"/>
-    <w:link w:val="TitleChar"/>
+    <w:basedOn w:val="a"/>
+    <w:next w:val="a"/>
+    <w:link w:val="a4"/>
     <w:uiPriority w:val="10"/>
     <w:qFormat/>
     <w:rsid w:val="00514A05"/>
@@ -804,10 +826,10 @@
       <w:szCs w:val="71"/>
     </w:rPr>
   </w:style>
-  <w:style w:type="character" w:customStyle="1" w:styleId="TitleChar">
-    <w:name w:val="Title Char"/>
-    <w:basedOn w:val="DefaultParagraphFont"/>
-    <w:link w:val="Title"/>
+  <w:style w:type="character" w:customStyle="1" w:styleId="a4">
+    <w:name w:val="ชื่อเรื่อง อักขระ"/>
+    <w:basedOn w:val="a0"/>
+    <w:link w:val="a3"/>
     <w:uiPriority w:val="10"/>
     <w:rsid w:val="00514A05"/>
     <w:rPr>
@@ -818,11 +840,11 @@
       <w:szCs w:val="71"/>
     </w:rPr>
   </w:style>
-  <w:style w:type="paragraph" w:styleId="Subtitle">
+  <w:style w:type="paragraph" w:styleId="a5">
     <w:name w:val="Subtitle"/>
-    <w:basedOn w:val="Normal"/>
-    <w:next w:val="Normal"/>
-    <w:link w:val="SubtitleChar"/>
+    <w:basedOn w:val="a"/>
+    <w:next w:val="a"/>
+    <w:link w:val="a6"/>
     <w:uiPriority w:val="11"/>
     <w:qFormat/>
     <w:rsid w:val="00514A05"/>
@@ -839,10 +861,10 @@
       <w:szCs w:val="35"/>
     </w:rPr>
   </w:style>
-  <w:style w:type="character" w:customStyle="1" w:styleId="SubtitleChar">
-    <w:name w:val="Subtitle Char"/>
-    <w:basedOn w:val="DefaultParagraphFont"/>
-    <w:link w:val="Subtitle"/>
+  <w:style w:type="character" w:customStyle="1" w:styleId="a6">
+    <w:name w:val="ชื่อเรื่องรอง อักขระ"/>
+    <w:basedOn w:val="a0"/>
+    <w:link w:val="a5"/>
     <w:uiPriority w:val="11"/>
     <w:rsid w:val="00514A05"/>
     <w:rPr>
@@ -853,11 +875,11 @@
       <w:szCs w:val="35"/>
     </w:rPr>
   </w:style>
-  <w:style w:type="paragraph" w:styleId="Quote">
+  <w:style w:type="paragraph" w:styleId="a7">
     <w:name w:val="Quote"/>
-    <w:basedOn w:val="Normal"/>
-    <w:next w:val="Normal"/>
-    <w:link w:val="QuoteChar"/>
+    <w:basedOn w:val="a"/>
+    <w:next w:val="a"/>
+    <w:link w:val="a8"/>
     <w:uiPriority w:val="29"/>
     <w:qFormat/>
     <w:rsid w:val="00514A05"/>
@@ -871,10 +893,10 @@
       <w:color w:val="404040" w:themeColor="text1" w:themeTint="BF"/>
     </w:rPr>
   </w:style>
-  <w:style w:type="character" w:customStyle="1" w:styleId="QuoteChar">
-    <w:name w:val="Quote Char"/>
-    <w:basedOn w:val="DefaultParagraphFont"/>
-    <w:link w:val="Quote"/>
+  <w:style w:type="character" w:customStyle="1" w:styleId="a8">
+    <w:name w:val="คำอ้างอิง อักขระ"/>
+    <w:basedOn w:val="a0"/>
+    <w:link w:val="a7"/>
     <w:uiPriority w:val="29"/>
     <w:rsid w:val="00514A05"/>
     <w:rPr>
@@ -883,9 +905,9 @@
       <w:color w:val="404040" w:themeColor="text1" w:themeTint="BF"/>
     </w:rPr>
   </w:style>
-  <w:style w:type="paragraph" w:styleId="ListParagraph">
+  <w:style w:type="paragraph" w:styleId="a9">
     <w:name w:val="List Paragraph"/>
-    <w:basedOn w:val="Normal"/>
+    <w:basedOn w:val="a"/>
     <w:uiPriority w:val="34"/>
     <w:qFormat/>
     <w:rsid w:val="00514A05"/>
@@ -894,9 +916,9 @@
       <w:contextualSpacing/>
     </w:pPr>
   </w:style>
-  <w:style w:type="character" w:styleId="IntenseEmphasis">
+  <w:style w:type="character" w:styleId="aa">
     <w:name w:val="Intense Emphasis"/>
-    <w:basedOn w:val="DefaultParagraphFont"/>
+    <w:basedOn w:val="a0"/>
     <w:uiPriority w:val="21"/>
     <w:qFormat/>
     <w:rsid w:val="00514A05"/>
@@ -906,11 +928,11 @@
       <w:color w:val="0F4761" w:themeColor="accent1" w:themeShade="BF"/>
     </w:rPr>
   </w:style>
-  <w:style w:type="paragraph" w:styleId="IntenseQuote">
+  <w:style w:type="paragraph" w:styleId="ab">
     <w:name w:val="Intense Quote"/>
-    <w:basedOn w:val="Normal"/>
-    <w:next w:val="Normal"/>
-    <w:link w:val="IntenseQuoteChar"/>
+    <w:basedOn w:val="a"/>
+    <w:next w:val="a"/>
+    <w:link w:val="ac"/>
     <w:uiPriority w:val="30"/>
     <w:qFormat/>
     <w:rsid w:val="00514A05"/>
@@ -929,10 +951,10 @@
       <w:color w:val="0F4761" w:themeColor="accent1" w:themeShade="BF"/>
     </w:rPr>
   </w:style>
-  <w:style w:type="character" w:customStyle="1" w:styleId="IntenseQuoteChar">
-    <w:name w:val="Intense Quote Char"/>
-    <w:basedOn w:val="DefaultParagraphFont"/>
-    <w:link w:val="IntenseQuote"/>
+  <w:style w:type="character" w:customStyle="1" w:styleId="ac">
+    <w:name w:val="ทำให้คำอ้างอิงเป็นสีเข้มขึ้น อักขระ"/>
+    <w:basedOn w:val="a0"/>
+    <w:link w:val="ab"/>
     <w:uiPriority w:val="30"/>
     <w:rsid w:val="00514A05"/>
     <w:rPr>
@@ -941,9 +963,9 @@
       <w:color w:val="0F4761" w:themeColor="accent1" w:themeShade="BF"/>
     </w:rPr>
   </w:style>
-  <w:style w:type="character" w:styleId="IntenseReference">
+  <w:style w:type="character" w:styleId="ad">
     <w:name w:val="Intense Reference"/>
-    <w:basedOn w:val="DefaultParagraphFont"/>
+    <w:basedOn w:val="a0"/>
     <w:uiPriority w:val="32"/>
     <w:qFormat/>
     <w:rsid w:val="00514A05"/>

--- a/This is a chaiyut.docx
+++ b/This is a chaiyut.docx
@@ -21,6 +21,11 @@
       </w:pPr>
       <w:r>
         <w:t>This is a heading2</w:t>
+      </w:r>
+    </w:p>
+    <w:p>
+      <w:r>
+        <w:t>Just a git &amp; github</w:t>
       </w:r>
     </w:p>
     <w:p>

--- a/This is a chaiyut.docx
+++ b/This is a chaiyut.docx
@@ -6,9 +6,11 @@
       <w:r>
         <w:t xml:space="preserve">This is a </w:t>
       </w:r>
+      <w:proofErr w:type="spellStart"/>
       <w:r>
         <w:t>Chaiyut</w:t>
       </w:r>
+      <w:proofErr w:type="spellEnd"/>
     </w:p>
     <w:p>
       <w:r>
@@ -17,7 +19,7 @@
     </w:p>
     <w:p>
       <w:pPr>
-        <w:pStyle w:val="Heading1"/>
+        <w:pStyle w:val="1"/>
       </w:pPr>
       <w:r>
         <w:t>This is a heading2</w:t>
@@ -25,12 +27,36 @@
     </w:p>
     <w:p>
       <w:r>
-        <w:t>Just a git &amp; github</w:t>
+        <w:t xml:space="preserve">Just a git &amp; </w:t>
+      </w:r>
+      <w:proofErr w:type="spellStart"/>
+      <w:r>
+        <w:t>github</w:t>
+      </w:r>
+      <w:proofErr w:type="spellEnd"/>
+    </w:p>
+    <w:p>
+      <w:r>
+        <w:t>I want to go home</w:t>
+      </w:r>
+    </w:p>
+    <w:p/>
+    <w:p>
+      <w:r>
+        <w:t xml:space="preserve">I Wanna Be A Rapper </w:t>
       </w:r>
     </w:p>
     <w:p>
       <w:r>
-        <w:t>I want to go home</w:t>
+        <w:t xml:space="preserve">I </w:t>
+      </w:r>
+      <w:proofErr w:type="spellStart"/>
+      <w:r>
+        <w:t>Wan’t</w:t>
+      </w:r>
+      <w:proofErr w:type="spellEnd"/>
+      <w:r>
+        <w:t xml:space="preserve"> To Play Let’s Play !!</w:t>
       </w:r>
     </w:p>
     <w:sectPr>
@@ -440,15 +466,15 @@
     <w:lsdException w:name="Unresolved Mention" w:semiHidden="1" w:unhideWhenUsed="1"/>
     <w:lsdException w:name="Smart Link" w:semiHidden="1" w:unhideWhenUsed="1"/>
   </w:latentStyles>
-  <w:style w:type="paragraph" w:default="1" w:styleId="Normal">
+  <w:style w:type="paragraph" w:default="1" w:styleId="a">
     <w:name w:val="Normal"/>
     <w:qFormat/>
   </w:style>
-  <w:style w:type="paragraph" w:styleId="Heading1">
+  <w:style w:type="paragraph" w:styleId="1">
     <w:name w:val="heading 1"/>
-    <w:basedOn w:val="Normal"/>
-    <w:next w:val="Normal"/>
-    <w:link w:val="Heading1Char"/>
+    <w:basedOn w:val="a"/>
+    <w:next w:val="a"/>
+    <w:link w:val="10"/>
     <w:uiPriority w:val="9"/>
     <w:qFormat/>
     <w:rsid w:val="00514A05"/>
@@ -465,11 +491,11 @@
       <w:szCs w:val="50"/>
     </w:rPr>
   </w:style>
-  <w:style w:type="paragraph" w:styleId="Heading2">
+  <w:style w:type="paragraph" w:styleId="2">
     <w:name w:val="heading 2"/>
-    <w:basedOn w:val="Normal"/>
-    <w:next w:val="Normal"/>
-    <w:link w:val="Heading2Char"/>
+    <w:basedOn w:val="a"/>
+    <w:next w:val="a"/>
+    <w:link w:val="20"/>
     <w:uiPriority w:val="9"/>
     <w:semiHidden/>
     <w:unhideWhenUsed/>
@@ -488,11 +514,11 @@
       <w:szCs w:val="40"/>
     </w:rPr>
   </w:style>
-  <w:style w:type="paragraph" w:styleId="Heading3">
+  <w:style w:type="paragraph" w:styleId="3">
     <w:name w:val="heading 3"/>
-    <w:basedOn w:val="Normal"/>
-    <w:next w:val="Normal"/>
-    <w:link w:val="Heading3Char"/>
+    <w:basedOn w:val="a"/>
+    <w:next w:val="a"/>
+    <w:link w:val="30"/>
     <w:uiPriority w:val="9"/>
     <w:semiHidden/>
     <w:unhideWhenUsed/>
@@ -511,11 +537,11 @@
       <w:szCs w:val="35"/>
     </w:rPr>
   </w:style>
-  <w:style w:type="paragraph" w:styleId="Heading4">
+  <w:style w:type="paragraph" w:styleId="4">
     <w:name w:val="heading 4"/>
-    <w:basedOn w:val="Normal"/>
-    <w:next w:val="Normal"/>
-    <w:link w:val="Heading4Char"/>
+    <w:basedOn w:val="a"/>
+    <w:next w:val="a"/>
+    <w:link w:val="40"/>
     <w:uiPriority w:val="9"/>
     <w:semiHidden/>
     <w:unhideWhenUsed/>
@@ -534,11 +560,11 @@
       <w:color w:val="0F4761" w:themeColor="accent1" w:themeShade="BF"/>
     </w:rPr>
   </w:style>
-  <w:style w:type="paragraph" w:styleId="Heading5">
+  <w:style w:type="paragraph" w:styleId="5">
     <w:name w:val="heading 5"/>
-    <w:basedOn w:val="Normal"/>
-    <w:next w:val="Normal"/>
-    <w:link w:val="Heading5Char"/>
+    <w:basedOn w:val="a"/>
+    <w:next w:val="a"/>
+    <w:link w:val="50"/>
     <w:uiPriority w:val="9"/>
     <w:semiHidden/>
     <w:unhideWhenUsed/>
@@ -555,11 +581,11 @@
       <w:color w:val="0F4761" w:themeColor="accent1" w:themeShade="BF"/>
     </w:rPr>
   </w:style>
-  <w:style w:type="paragraph" w:styleId="Heading6">
+  <w:style w:type="paragraph" w:styleId="6">
     <w:name w:val="heading 6"/>
-    <w:basedOn w:val="Normal"/>
-    <w:next w:val="Normal"/>
-    <w:link w:val="Heading6Char"/>
+    <w:basedOn w:val="a"/>
+    <w:next w:val="a"/>
+    <w:link w:val="60"/>
     <w:uiPriority w:val="9"/>
     <w:semiHidden/>
     <w:unhideWhenUsed/>
@@ -578,11 +604,11 @@
       <w:color w:val="595959" w:themeColor="text1" w:themeTint="A6"/>
     </w:rPr>
   </w:style>
-  <w:style w:type="paragraph" w:styleId="Heading7">
+  <w:style w:type="paragraph" w:styleId="7">
     <w:name w:val="heading 7"/>
-    <w:basedOn w:val="Normal"/>
-    <w:next w:val="Normal"/>
-    <w:link w:val="Heading7Char"/>
+    <w:basedOn w:val="a"/>
+    <w:next w:val="a"/>
+    <w:link w:val="70"/>
     <w:uiPriority w:val="9"/>
     <w:semiHidden/>
     <w:unhideWhenUsed/>
@@ -599,11 +625,11 @@
       <w:color w:val="595959" w:themeColor="text1" w:themeTint="A6"/>
     </w:rPr>
   </w:style>
-  <w:style w:type="paragraph" w:styleId="Heading8">
+  <w:style w:type="paragraph" w:styleId="8">
     <w:name w:val="heading 8"/>
-    <w:basedOn w:val="Normal"/>
-    <w:next w:val="Normal"/>
-    <w:link w:val="Heading8Char"/>
+    <w:basedOn w:val="a"/>
+    <w:next w:val="a"/>
+    <w:link w:val="80"/>
     <w:uiPriority w:val="9"/>
     <w:semiHidden/>
     <w:unhideWhenUsed/>
@@ -622,11 +648,11 @@
       <w:color w:val="272727" w:themeColor="text1" w:themeTint="D8"/>
     </w:rPr>
   </w:style>
-  <w:style w:type="paragraph" w:styleId="Heading9">
+  <w:style w:type="paragraph" w:styleId="9">
     <w:name w:val="heading 9"/>
-    <w:basedOn w:val="Normal"/>
-    <w:next w:val="Normal"/>
-    <w:link w:val="Heading9Char"/>
+    <w:basedOn w:val="a"/>
+    <w:next w:val="a"/>
+    <w:link w:val="90"/>
     <w:uiPriority w:val="9"/>
     <w:semiHidden/>
     <w:unhideWhenUsed/>
@@ -643,13 +669,13 @@
       <w:color w:val="272727" w:themeColor="text1" w:themeTint="D8"/>
     </w:rPr>
   </w:style>
-  <w:style w:type="character" w:default="1" w:styleId="DefaultParagraphFont">
+  <w:style w:type="character" w:default="1" w:styleId="a0">
     <w:name w:val="Default Paragraph Font"/>
     <w:uiPriority w:val="1"/>
     <w:semiHidden/>
     <w:unhideWhenUsed/>
   </w:style>
-  <w:style w:type="table" w:default="1" w:styleId="TableNormal">
+  <w:style w:type="table" w:default="1" w:styleId="a1">
     <w:name w:val="Normal Table"/>
     <w:uiPriority w:val="99"/>
     <w:semiHidden/>
@@ -664,16 +690,16 @@
       </w:tblCellMar>
     </w:tblPr>
   </w:style>
-  <w:style w:type="numbering" w:default="1" w:styleId="NoList">
+  <w:style w:type="numbering" w:default="1" w:styleId="a2">
     <w:name w:val="No List"/>
     <w:uiPriority w:val="99"/>
     <w:semiHidden/>
     <w:unhideWhenUsed/>
   </w:style>
-  <w:style w:type="character" w:customStyle="1" w:styleId="Heading1Char">
-    <w:name w:val="Heading 1 Char"/>
-    <w:basedOn w:val="DefaultParagraphFont"/>
-    <w:link w:val="Heading1"/>
+  <w:style w:type="character" w:customStyle="1" w:styleId="10">
+    <w:name w:val="หัวเรื่อง 1 อักขระ"/>
+    <w:basedOn w:val="a0"/>
+    <w:link w:val="1"/>
     <w:uiPriority w:val="9"/>
     <w:rsid w:val="00514A05"/>
     <w:rPr>
@@ -683,10 +709,10 @@
       <w:szCs w:val="50"/>
     </w:rPr>
   </w:style>
-  <w:style w:type="character" w:customStyle="1" w:styleId="Heading2Char">
-    <w:name w:val="Heading 2 Char"/>
-    <w:basedOn w:val="DefaultParagraphFont"/>
-    <w:link w:val="Heading2"/>
+  <w:style w:type="character" w:customStyle="1" w:styleId="20">
+    <w:name w:val="หัวเรื่อง 2 อักขระ"/>
+    <w:basedOn w:val="a0"/>
+    <w:link w:val="2"/>
     <w:uiPriority w:val="9"/>
     <w:semiHidden/>
     <w:rsid w:val="00514A05"/>
@@ -697,10 +723,10 @@
       <w:szCs w:val="40"/>
     </w:rPr>
   </w:style>
-  <w:style w:type="character" w:customStyle="1" w:styleId="Heading3Char">
-    <w:name w:val="Heading 3 Char"/>
-    <w:basedOn w:val="DefaultParagraphFont"/>
-    <w:link w:val="Heading3"/>
+  <w:style w:type="character" w:customStyle="1" w:styleId="30">
+    <w:name w:val="หัวเรื่อง 3 อักขระ"/>
+    <w:basedOn w:val="a0"/>
+    <w:link w:val="3"/>
     <w:uiPriority w:val="9"/>
     <w:semiHidden/>
     <w:rsid w:val="00514A05"/>
@@ -711,10 +737,10 @@
       <w:szCs w:val="35"/>
     </w:rPr>
   </w:style>
-  <w:style w:type="character" w:customStyle="1" w:styleId="Heading4Char">
-    <w:name w:val="Heading 4 Char"/>
-    <w:basedOn w:val="DefaultParagraphFont"/>
-    <w:link w:val="Heading4"/>
+  <w:style w:type="character" w:customStyle="1" w:styleId="40">
+    <w:name w:val="หัวเรื่อง 4 อักขระ"/>
+    <w:basedOn w:val="a0"/>
+    <w:link w:val="4"/>
     <w:uiPriority w:val="9"/>
     <w:semiHidden/>
     <w:rsid w:val="00514A05"/>
@@ -725,22 +751,22 @@
       <w:color w:val="0F4761" w:themeColor="accent1" w:themeShade="BF"/>
     </w:rPr>
   </w:style>
-  <w:style w:type="character" w:customStyle="1" w:styleId="Heading5Char">
-    <w:name w:val="Heading 5 Char"/>
-    <w:basedOn w:val="DefaultParagraphFont"/>
-    <w:link w:val="Heading5"/>
-    <w:uiPriority w:val="9"/>
-    <w:semiHidden/>
-    <w:rsid w:val="00514A05"/>
-    <w:rPr>
-      <w:rFonts w:eastAsiaTheme="majorEastAsia" w:cstheme="majorBidi"/>
-      <w:color w:val="0F4761" w:themeColor="accent1" w:themeShade="BF"/>
-    </w:rPr>
-  </w:style>
-  <w:style w:type="character" w:customStyle="1" w:styleId="Heading6Char">
-    <w:name w:val="Heading 6 Char"/>
-    <w:basedOn w:val="DefaultParagraphFont"/>
-    <w:link w:val="Heading6"/>
+  <w:style w:type="character" w:customStyle="1" w:styleId="50">
+    <w:name w:val="หัวเรื่อง 5 อักขระ"/>
+    <w:basedOn w:val="a0"/>
+    <w:link w:val="5"/>
+    <w:uiPriority w:val="9"/>
+    <w:semiHidden/>
+    <w:rsid w:val="00514A05"/>
+    <w:rPr>
+      <w:rFonts w:eastAsiaTheme="majorEastAsia" w:cstheme="majorBidi"/>
+      <w:color w:val="0F4761" w:themeColor="accent1" w:themeShade="BF"/>
+    </w:rPr>
+  </w:style>
+  <w:style w:type="character" w:customStyle="1" w:styleId="60">
+    <w:name w:val="หัวเรื่อง 6 อักขระ"/>
+    <w:basedOn w:val="a0"/>
+    <w:link w:val="6"/>
     <w:uiPriority w:val="9"/>
     <w:semiHidden/>
     <w:rsid w:val="00514A05"/>
@@ -751,10 +777,10 @@
       <w:color w:val="595959" w:themeColor="text1" w:themeTint="A6"/>
     </w:rPr>
   </w:style>
-  <w:style w:type="character" w:customStyle="1" w:styleId="Heading7Char">
-    <w:name w:val="Heading 7 Char"/>
-    <w:basedOn w:val="DefaultParagraphFont"/>
-    <w:link w:val="Heading7"/>
+  <w:style w:type="character" w:customStyle="1" w:styleId="70">
+    <w:name w:val="หัวเรื่อง 7 อักขระ"/>
+    <w:basedOn w:val="a0"/>
+    <w:link w:val="7"/>
     <w:uiPriority w:val="9"/>
     <w:semiHidden/>
     <w:rsid w:val="00514A05"/>
@@ -763,10 +789,10 @@
       <w:color w:val="595959" w:themeColor="text1" w:themeTint="A6"/>
     </w:rPr>
   </w:style>
-  <w:style w:type="character" w:customStyle="1" w:styleId="Heading8Char">
-    <w:name w:val="Heading 8 Char"/>
-    <w:basedOn w:val="DefaultParagraphFont"/>
-    <w:link w:val="Heading8"/>
+  <w:style w:type="character" w:customStyle="1" w:styleId="80">
+    <w:name w:val="หัวเรื่อง 8 อักขระ"/>
+    <w:basedOn w:val="a0"/>
+    <w:link w:val="8"/>
     <w:uiPriority w:val="9"/>
     <w:semiHidden/>
     <w:rsid w:val="00514A05"/>
@@ -777,10 +803,10 @@
       <w:color w:val="272727" w:themeColor="text1" w:themeTint="D8"/>
     </w:rPr>
   </w:style>
-  <w:style w:type="character" w:customStyle="1" w:styleId="Heading9Char">
-    <w:name w:val="Heading 9 Char"/>
-    <w:basedOn w:val="DefaultParagraphFont"/>
-    <w:link w:val="Heading9"/>
+  <w:style w:type="character" w:customStyle="1" w:styleId="90">
+    <w:name w:val="หัวเรื่อง 9 อักขระ"/>
+    <w:basedOn w:val="a0"/>
+    <w:link w:val="9"/>
     <w:uiPriority w:val="9"/>
     <w:semiHidden/>
     <w:rsid w:val="00514A05"/>
@@ -789,11 +815,11 @@
       <w:color w:val="272727" w:themeColor="text1" w:themeTint="D8"/>
     </w:rPr>
   </w:style>
-  <w:style w:type="paragraph" w:styleId="Title">
+  <w:style w:type="paragraph" w:styleId="a3">
     <w:name w:val="Title"/>
-    <w:basedOn w:val="Normal"/>
-    <w:next w:val="Normal"/>
-    <w:link w:val="TitleChar"/>
+    <w:basedOn w:val="a"/>
+    <w:next w:val="a"/>
+    <w:link w:val="a4"/>
     <w:uiPriority w:val="10"/>
     <w:qFormat/>
     <w:rsid w:val="00514A05"/>
@@ -809,10 +835,10 @@
       <w:szCs w:val="71"/>
     </w:rPr>
   </w:style>
-  <w:style w:type="character" w:customStyle="1" w:styleId="TitleChar">
-    <w:name w:val="Title Char"/>
-    <w:basedOn w:val="DefaultParagraphFont"/>
-    <w:link w:val="Title"/>
+  <w:style w:type="character" w:customStyle="1" w:styleId="a4">
+    <w:name w:val="ชื่อเรื่อง อักขระ"/>
+    <w:basedOn w:val="a0"/>
+    <w:link w:val="a3"/>
     <w:uiPriority w:val="10"/>
     <w:rsid w:val="00514A05"/>
     <w:rPr>
@@ -823,11 +849,11 @@
       <w:szCs w:val="71"/>
     </w:rPr>
   </w:style>
-  <w:style w:type="paragraph" w:styleId="Subtitle">
+  <w:style w:type="paragraph" w:styleId="a5">
     <w:name w:val="Subtitle"/>
-    <w:basedOn w:val="Normal"/>
-    <w:next w:val="Normal"/>
-    <w:link w:val="SubtitleChar"/>
+    <w:basedOn w:val="a"/>
+    <w:next w:val="a"/>
+    <w:link w:val="a6"/>
     <w:uiPriority w:val="11"/>
     <w:qFormat/>
     <w:rsid w:val="00514A05"/>
@@ -844,10 +870,10 @@
       <w:szCs w:val="35"/>
     </w:rPr>
   </w:style>
-  <w:style w:type="character" w:customStyle="1" w:styleId="SubtitleChar">
-    <w:name w:val="Subtitle Char"/>
-    <w:basedOn w:val="DefaultParagraphFont"/>
-    <w:link w:val="Subtitle"/>
+  <w:style w:type="character" w:customStyle="1" w:styleId="a6">
+    <w:name w:val="ชื่อเรื่องรอง อักขระ"/>
+    <w:basedOn w:val="a0"/>
+    <w:link w:val="a5"/>
     <w:uiPriority w:val="11"/>
     <w:rsid w:val="00514A05"/>
     <w:rPr>
@@ -858,11 +884,11 @@
       <w:szCs w:val="35"/>
     </w:rPr>
   </w:style>
-  <w:style w:type="paragraph" w:styleId="Quote">
+  <w:style w:type="paragraph" w:styleId="a7">
     <w:name w:val="Quote"/>
-    <w:basedOn w:val="Normal"/>
-    <w:next w:val="Normal"/>
-    <w:link w:val="QuoteChar"/>
+    <w:basedOn w:val="a"/>
+    <w:next w:val="a"/>
+    <w:link w:val="a8"/>
     <w:uiPriority w:val="29"/>
     <w:qFormat/>
     <w:rsid w:val="00514A05"/>
@@ -876,10 +902,10 @@
       <w:color w:val="404040" w:themeColor="text1" w:themeTint="BF"/>
     </w:rPr>
   </w:style>
-  <w:style w:type="character" w:customStyle="1" w:styleId="QuoteChar">
-    <w:name w:val="Quote Char"/>
-    <w:basedOn w:val="DefaultParagraphFont"/>
-    <w:link w:val="Quote"/>
+  <w:style w:type="character" w:customStyle="1" w:styleId="a8">
+    <w:name w:val="คำอ้างอิง อักขระ"/>
+    <w:basedOn w:val="a0"/>
+    <w:link w:val="a7"/>
     <w:uiPriority w:val="29"/>
     <w:rsid w:val="00514A05"/>
     <w:rPr>
@@ -888,9 +914,9 @@
       <w:color w:val="404040" w:themeColor="text1" w:themeTint="BF"/>
     </w:rPr>
   </w:style>
-  <w:style w:type="paragraph" w:styleId="ListParagraph">
+  <w:style w:type="paragraph" w:styleId="a9">
     <w:name w:val="List Paragraph"/>
-    <w:basedOn w:val="Normal"/>
+    <w:basedOn w:val="a"/>
     <w:uiPriority w:val="34"/>
     <w:qFormat/>
     <w:rsid w:val="00514A05"/>
@@ -899,9 +925,9 @@
       <w:contextualSpacing/>
     </w:pPr>
   </w:style>
-  <w:style w:type="character" w:styleId="IntenseEmphasis">
+  <w:style w:type="character" w:styleId="aa">
     <w:name w:val="Intense Emphasis"/>
-    <w:basedOn w:val="DefaultParagraphFont"/>
+    <w:basedOn w:val="a0"/>
     <w:uiPriority w:val="21"/>
     <w:qFormat/>
     <w:rsid w:val="00514A05"/>
@@ -911,11 +937,11 @@
       <w:color w:val="0F4761" w:themeColor="accent1" w:themeShade="BF"/>
     </w:rPr>
   </w:style>
-  <w:style w:type="paragraph" w:styleId="IntenseQuote">
+  <w:style w:type="paragraph" w:styleId="ab">
     <w:name w:val="Intense Quote"/>
-    <w:basedOn w:val="Normal"/>
-    <w:next w:val="Normal"/>
-    <w:link w:val="IntenseQuoteChar"/>
+    <w:basedOn w:val="a"/>
+    <w:next w:val="a"/>
+    <w:link w:val="ac"/>
     <w:uiPriority w:val="30"/>
     <w:qFormat/>
     <w:rsid w:val="00514A05"/>
@@ -934,10 +960,10 @@
       <w:color w:val="0F4761" w:themeColor="accent1" w:themeShade="BF"/>
     </w:rPr>
   </w:style>
-  <w:style w:type="character" w:customStyle="1" w:styleId="IntenseQuoteChar">
-    <w:name w:val="Intense Quote Char"/>
-    <w:basedOn w:val="DefaultParagraphFont"/>
-    <w:link w:val="IntenseQuote"/>
+  <w:style w:type="character" w:customStyle="1" w:styleId="ac">
+    <w:name w:val="ทำให้คำอ้างอิงเป็นสีเข้มขึ้น อักขระ"/>
+    <w:basedOn w:val="a0"/>
+    <w:link w:val="ab"/>
     <w:uiPriority w:val="30"/>
     <w:rsid w:val="00514A05"/>
     <w:rPr>
@@ -946,9 +972,9 @@
       <w:color w:val="0F4761" w:themeColor="accent1" w:themeShade="BF"/>
     </w:rPr>
   </w:style>
-  <w:style w:type="character" w:styleId="IntenseReference">
+  <w:style w:type="character" w:styleId="ad">
     <w:name w:val="Intense Reference"/>
-    <w:basedOn w:val="DefaultParagraphFont"/>
+    <w:basedOn w:val="a0"/>
     <w:uiPriority w:val="32"/>
     <w:qFormat/>
     <w:rsid w:val="00514A05"/>

--- a/This is a chaiyut.docx
+++ b/This is a chaiyut.docx
@@ -21,6 +21,16 @@
       </w:pPr>
       <w:r>
         <w:t>This is a heading2</w:t>
+      </w:r>
+    </w:p>
+    <w:p>
+      <w:r>
+        <w:t xml:space="preserve">Eiei haha </w:t>
+      </w:r>
+    </w:p>
+    <w:p>
+      <w:r>
+        <w:t>helloworld</w:t>
       </w:r>
     </w:p>
     <w:p>

--- a/This is a chaiyut.docx
+++ b/This is a chaiyut.docx
@@ -6,11 +6,9 @@
       <w:r>
         <w:t xml:space="preserve">This is a </w:t>
       </w:r>
-      <w:proofErr w:type="spellStart"/>
       <w:r>
         <w:t>Chaiyut</w:t>
       </w:r>
-      <w:proofErr w:type="spellEnd"/>
     </w:p>
     <w:p>
       <w:r>
@@ -27,13 +25,8 @@
     </w:p>
     <w:p>
       <w:r>
-        <w:t xml:space="preserve">Just a git &amp; </w:t>
+        <w:t>Just a git &amp; github</w:t>
       </w:r>
-      <w:proofErr w:type="spellStart"/>
-      <w:r>
-        <w:t>github</w:t>
-      </w:r>
-      <w:proofErr w:type="spellEnd"/>
     </w:p>
     <w:p>
       <w:r>
@@ -48,15 +41,10 @@
     </w:p>
     <w:p>
       <w:r>
-        <w:t xml:space="preserve">I </w:t>
+        <w:t>I Wan’t To Play Let’s Play !!</w:t>
       </w:r>
-      <w:proofErr w:type="spellStart"/>
       <w:r>
-        <w:t>Wan’t</w:t>
-      </w:r>
-      <w:proofErr w:type="spellEnd"/>
-      <w:r>
-        <w:t xml:space="preserve"> To Play Let’s Play !!</w:t>
+        <w:t xml:space="preserve"> dsd;sd</w:t>
       </w:r>
     </w:p>
     <w:sectPr>

--- a/This is a chaiyut.docx
+++ b/This is a chaiyut.docx
@@ -28,9 +28,10 @@
         <w:t>Just a git &amp; github</w:t>
       </w:r>
     </w:p>
+    <w:p/>
     <w:p>
       <w:r>
-        <w:t>I want to go home</w:t>
+        <w:t>Fix the git</w:t>
       </w:r>
     </w:p>
     <w:sectPr>

--- a/This is a chaiyut.docx
+++ b/This is a chaiyut.docx
@@ -32,6 +32,11 @@
     <w:p>
       <w:r>
         <w:t>Fix the git</w:t>
+      </w:r>
+    </w:p>
+    <w:p>
+      <w:r>
+        <w:t>Let’s go that class</w:t>
       </w:r>
     </w:p>
     <w:sectPr>

--- a/This is a chaiyut.docx
+++ b/This is a chaiyut.docx
@@ -25,22 +25,18 @@
     </w:p>
     <w:p>
       <w:r>
-        <w:t xml:space="preserve">Eiei haha </w:t>
+        <w:t>Just a git &amp; github</w:t>
+      </w:r>
+    </w:p>
+    <w:p/>
+    <w:p>
+      <w:r>
+        <w:t>Fix the git</w:t>
       </w:r>
     </w:p>
     <w:p>
       <w:r>
-        <w:t>helloworld</w:t>
-      </w:r>
-    </w:p>
-    <w:p>
-      <w:r>
-        <w:t>Just a git &amp; github</w:t>
-      </w:r>
-    </w:p>
-    <w:p>
-      <w:r>
-        <w:t>I want to go home</w:t>
+        <w:t>Let’s go that class</w:t>
       </w:r>
     </w:p>
     <w:sectPr>

--- a/This is a chaiyut.docx
+++ b/This is a chaiyut.docx
@@ -37,6 +37,12 @@
     <w:p>
       <w:r>
         <w:t>Let’s go that class</w:t>
+      </w:r>
+    </w:p>
+    <w:p/>
+    <w:p>
+      <w:r>
+        <w:t>Hehe let’s go that class</w:t>
       </w:r>
     </w:p>
     <w:sectPr>

--- a/This is a chaiyut.docx
+++ b/This is a chaiyut.docx
@@ -42,9 +42,16 @@
     <w:p/>
     <w:p>
       <w:r>
+        <w:t>And this is a ballname</w:t>
+      </w:r>
+    </w:p>
+    <w:p>
+      <w:r>
         <w:t>Hehe let’s go that class</w:t>
       </w:r>
     </w:p>
+    <w:p/>
+    <w:p/>
     <w:sectPr>
       <w:pgSz w:w="12240" w:h="15840"/>
       <w:pgMar w:top="1440" w:right="1440" w:bottom="1440" w:left="1440" w:header="720" w:footer="720" w:gutter="0"/>

--- a/This is a chaiyut.docx
+++ b/This is a chaiyut.docx
@@ -40,6 +40,11 @@
       </w:r>
     </w:p>
     <w:p/>
+    <w:p>
+      <w:r>
+        <w:t>Add some text from ball</w:t>
+      </w:r>
+    </w:p>
     <w:p>
       <w:r>
         <w:t>And this is a ballname</w:t>

--- a/This is a chaiyut.docx
+++ b/This is a chaiyut.docx
@@ -55,7 +55,21 @@
         <w:t>Hehe let’s go that class</w:t>
       </w:r>
     </w:p>
-    <w:p/>
+    <w:p>
+      <w:r>
+        <w:br w:type="page"/>
+      </w:r>
+      <w:r>
+        <w:lastRenderedPageBreak/>
+        <w:br w:type="page"/>
+      </w:r>
+    </w:p>
+    <w:p>
+      <w:r>
+        <w:lastRenderedPageBreak/>
+        <w:t>This is a ball paragraph</w:t>
+      </w:r>
+    </w:p>
     <w:p/>
     <w:sectPr>
       <w:pgSz w:w="12240" w:h="15840"/>

--- a/This is a chaiyut.docx
+++ b/This is a chaiyut.docx
@@ -56,7 +56,29 @@
       </w:r>
     </w:p>
     <w:p/>
-    <w:p/>
+    <w:p>
+      <w:r>
+        <w:br w:type="page"/>
+      </w:r>
+    </w:p>
+    <w:p>
+      <w:r>
+        <w:lastRenderedPageBreak/>
+        <w:br w:type="page"/>
+      </w:r>
+    </w:p>
+    <w:p>
+      <w:r>
+        <w:lastRenderedPageBreak/>
+        <w:br w:type="page"/>
+      </w:r>
+    </w:p>
+    <w:p>
+      <w:r>
+        <w:lastRenderedPageBreak/>
+        <w:t>This is a ball heading</w:t>
+      </w:r>
+    </w:p>
     <w:sectPr>
       <w:pgSz w:w="12240" w:h="15840"/>
       <w:pgMar w:top="1440" w:right="1440" w:bottom="1440" w:left="1440" w:header="720" w:footer="720" w:gutter="0"/>

--- a/This is a chaiyut.docx
+++ b/This is a chaiyut.docx
@@ -68,6 +68,17 @@
       <w:r>
         <w:lastRenderedPageBreak/>
         <w:t>This is a ball paragraph</w:t>
+      </w:r>
+    </w:p>
+    <w:p>
+      <w:r>
+        <w:br w:type="page"/>
+      </w:r>
+    </w:p>
+    <w:p>
+      <w:r>
+        <w:lastRenderedPageBreak/>
+        <w:t>And this is a ball heading</w:t>
       </w:r>
     </w:p>
     <w:p/>

--- a/This is a chaiyut.docx
+++ b/This is a chaiyut.docx
@@ -64,12 +64,11 @@
     <w:p>
       <w:r>
         <w:lastRenderedPageBreak/>
-        <w:br w:type="page"/>
+        <w:t>Here is a ball text from ball</w:t>
       </w:r>
     </w:p>
     <w:p>
       <w:r>
-        <w:lastRenderedPageBreak/>
         <w:br w:type="page"/>
       </w:r>
     </w:p>

--- a/This is a chaiyut.docx
+++ b/This is a chaiyut.docx
@@ -68,6 +68,11 @@
       <w:r>
         <w:lastRenderedPageBreak/>
         <w:t>This is a ball paragraph</w:t>
+      </w:r>
+    </w:p>
+    <w:p>
+      <w:r>
+        <w:t>INFORMATION FROM WIKIPEDIA</w:t>
       </w:r>
     </w:p>
     <w:p>

--- a/This is a chaiyut.docx
+++ b/This is a chaiyut.docx
@@ -65,6 +65,11 @@
       <w:r>
         <w:lastRenderedPageBreak/>
         <w:t>Here is a ball text from ball</w:t>
+      </w:r>
+    </w:p>
+    <w:p>
+      <w:r>
+        <w:t>Data data data</w:t>
       </w:r>
     </w:p>
     <w:p>
